--- a/Текст доклада.docx
+++ b/Текст доклада.docx
@@ -71,7 +71,21 @@
           <w:sz w:val="24"/>
           <w:szCs w:val="24"/>
         </w:rPr>
-        <w:t xml:space="preserve"> типа и нелинейных аналогов альфа-процессов».</w:t>
+        <w:t xml:space="preserve"> типа и нелинейных аналогов </w:t>
+      </w:r>
+      <w:r>
+        <w:rPr>
+          <w:sz w:val="24"/>
+          <w:szCs w:val="24"/>
+        </w:rPr>
+        <w:t>α</w:t>
+      </w:r>
+      <w:r>
+        <w:rPr>
+          <w:sz w:val="24"/>
+          <w:szCs w:val="24"/>
+        </w:rPr>
+        <w:t>-процессов».</w:t>
       </w:r>
     </w:p>
     <w:p>
@@ -496,23 +510,21 @@
           <w:sz w:val="24"/>
           <w:szCs w:val="24"/>
         </w:rPr>
-        <w:t xml:space="preserve"> типа и $\</w:t>
-      </w:r>
-      <w:proofErr w:type="spellStart"/>
-      <w:r>
-        <w:rPr>
-          <w:sz w:val="24"/>
-          <w:szCs w:val="24"/>
-        </w:rPr>
-        <w:t>alpha</w:t>
-      </w:r>
-      <w:proofErr w:type="spellEnd"/>
-      <w:r>
-        <w:rPr>
-          <w:sz w:val="24"/>
-          <w:szCs w:val="24"/>
-        </w:rPr>
-        <w:t>$-процессов для решения нелинейных операторных уравнений и исследование их сходимости; реализация параллельных алгоритмов в виде комплекса программ на многоядерных и графических процессорах (видеокартах) для вычислений на сетках большого размера.</w:t>
+        <w:t xml:space="preserve"> типа и </w:t>
+      </w:r>
+      <w:r>
+        <w:rPr>
+          <w:sz w:val="24"/>
+          <w:szCs w:val="24"/>
+        </w:rPr>
+        <w:t>α</w:t>
+      </w:r>
+      <w:r>
+        <w:rPr>
+          <w:sz w:val="24"/>
+          <w:szCs w:val="24"/>
+        </w:rPr>
+        <w:t>-процессов для решения нелинейных операторных уравнений и исследование их сходимости; реализация параллельных алгоритмов в виде комплекса программ на многоядерных и графических процессорах (видеокартах) для вычислений на сетках большого размера.</w:t>
       </w:r>
     </w:p>
     <w:p>
@@ -548,7 +560,21 @@
           <w:sz w:val="24"/>
           <w:szCs w:val="24"/>
         </w:rPr>
-        <w:t xml:space="preserve">некорректных задач с монотонным оператором. Доказываются теоремы </w:t>
+        <w:t>некорректных задач с монотонным оператором. Д</w:t>
+      </w:r>
+      <w:r>
+        <w:rPr>
+          <w:sz w:val="24"/>
+          <w:szCs w:val="24"/>
+        </w:rPr>
+        <w:t>ано обоснование двухэтапного метода на основе</w:t>
+      </w:r>
+      <w:r>
+        <w:rPr>
+          <w:sz w:val="24"/>
+          <w:szCs w:val="24"/>
+        </w:rPr>
+        <w:t xml:space="preserve"> </w:t>
       </w:r>
       <w:proofErr w:type="gramStart"/>
       <w:r>
@@ -587,7 +613,53 @@
           <w:sz w:val="24"/>
           <w:szCs w:val="24"/>
         </w:rPr>
-        <w:t>. Построены методы минимальной ошибки, наискорейшего спуска и минимальных невязок и доказывается их сходимость.</w:t>
+        <w:t>. Построены методы минимальной ошибки, наискорейшего спуска и минимальных невязок и доказывается их сходимость</w:t>
+      </w:r>
+      <w:r>
+        <w:rPr>
+          <w:sz w:val="24"/>
+          <w:szCs w:val="24"/>
+        </w:rPr>
+        <w:t xml:space="preserve"> и сильная </w:t>
+      </w:r>
+      <w:proofErr w:type="spellStart"/>
+      <w:r>
+        <w:rPr>
+          <w:sz w:val="24"/>
+          <w:szCs w:val="24"/>
+        </w:rPr>
+        <w:t>фейеровость</w:t>
+      </w:r>
+      <w:proofErr w:type="spellEnd"/>
+      <w:r>
+        <w:rPr>
+          <w:sz w:val="24"/>
+          <w:szCs w:val="24"/>
+        </w:rPr>
+        <w:t xml:space="preserve"> при аппроксимации </w:t>
+      </w:r>
+      <w:proofErr w:type="spellStart"/>
+      <w:r>
+        <w:rPr>
+          <w:sz w:val="24"/>
+          <w:szCs w:val="24"/>
+        </w:rPr>
+        <w:t>регуляризованного</w:t>
+      </w:r>
+      <w:proofErr w:type="spellEnd"/>
+      <w:r>
+        <w:rPr>
+          <w:sz w:val="24"/>
+          <w:szCs w:val="24"/>
+        </w:rPr>
+        <w:t xml:space="preserve"> решения</w:t>
+      </w:r>
+      <w:r>
+        <w:rPr>
+          <w:sz w:val="24"/>
+          <w:szCs w:val="24"/>
+        </w:rPr>
+        <w:t>.</w:t>
       </w:r>
     </w:p>
     <w:p>
@@ -653,7 +725,30 @@
           <w:sz w:val="24"/>
           <w:szCs w:val="24"/>
         </w:rPr>
-        <w:t xml:space="preserve">с монотонным дифференцируемым оператором А, действующим на паре гильбертовых пространств, для которого обратный оператор и оператор, обратный к производной, в общем случае </w:t>
+        <w:t>с монотонным дифференцируемым</w:t>
+      </w:r>
+      <w:r>
+        <w:rPr>
+          <w:sz w:val="24"/>
+          <w:szCs w:val="24"/>
+        </w:rPr>
+        <w:t xml:space="preserve"> по </w:t>
+      </w:r>
+      <w:proofErr w:type="spellStart"/>
+      <w:r>
+        <w:rPr>
+          <w:sz w:val="24"/>
+          <w:szCs w:val="24"/>
+        </w:rPr>
+        <w:t>Фреше</w:t>
+      </w:r>
+      <w:proofErr w:type="spellEnd"/>
+      <w:r>
+        <w:rPr>
+          <w:sz w:val="24"/>
+          <w:szCs w:val="24"/>
+        </w:rPr>
+        <w:t xml:space="preserve"> оператором А, действующим на паре гильбертовых пространств, для которого обратный оператор и оператор, обратный к производной, в общем случае </w:t>
       </w:r>
       <w:proofErr w:type="spellStart"/>
       <w:r>
@@ -669,7 +764,21 @@
           <w:sz w:val="24"/>
           <w:szCs w:val="24"/>
         </w:rPr>
-        <w:t xml:space="preserve"> в окрестности решения. Производится регуляризация по Лаврентьеву с параметром альфа, </w:t>
+        <w:t xml:space="preserve"> в окрестности решения. Производится регуляризация по Лаврентьеву с параметром </w:t>
+      </w:r>
+      <w:r>
+        <w:rPr>
+          <w:sz w:val="24"/>
+          <w:szCs w:val="24"/>
+        </w:rPr>
+        <w:t>α</w:t>
+      </w:r>
+      <w:r>
+        <w:rPr>
+          <w:sz w:val="24"/>
+          <w:szCs w:val="24"/>
+        </w:rPr>
+        <w:t xml:space="preserve">, </w:t>
       </w:r>
       <w:r>
         <w:rPr>
@@ -759,7 +868,14 @@
           <w:sz w:val="24"/>
           <w:szCs w:val="24"/>
         </w:rPr>
-        <w:t>, Гончарского при γ=1, альфа=альфа с чертой</w:t>
+        <w:t xml:space="preserve">, Гончарского при γ=1, </w:t>
+      </w:r>
+      <w:r>
+        <w:rPr>
+          <w:sz w:val="24"/>
+          <w:szCs w:val="24"/>
+        </w:rPr>
+        <w:t>α</w:t>
       </w:r>
       <w:r>
         <w:rPr>
@@ -768,15 +884,34 @@
         </w:rPr>
         <w:t>=</w:t>
       </w:r>
-      <w:proofErr w:type="spellStart"/>
-      <w:r>
-        <w:rPr>
-          <w:sz w:val="24"/>
-          <w:szCs w:val="24"/>
-        </w:rPr>
-        <w:t>альфа_к</w:t>
-      </w:r>
-      <w:proofErr w:type="spellEnd"/>
+      <w:r>
+        <w:rPr>
+          <w:sz w:val="24"/>
+          <w:szCs w:val="24"/>
+        </w:rPr>
+        <w:t>α</w:t>
+      </w:r>
+      <w:r>
+        <w:rPr>
+          <w:sz w:val="24"/>
+          <w:szCs w:val="24"/>
+        </w:rPr>
+        <w:t xml:space="preserve"> с чертой</w:t>
+      </w:r>
+      <w:r>
+        <w:rPr>
+          <w:sz w:val="24"/>
+          <w:szCs w:val="24"/>
+        </w:rPr>
+        <w:t>=α</w:t>
+      </w:r>
+      <w:r>
+        <w:rPr>
+          <w:sz w:val="24"/>
+          <w:szCs w:val="24"/>
+        </w:rPr>
+        <w:t>_к</w:t>
+      </w:r>
       <w:r>
         <w:rPr>
           <w:sz w:val="24"/>
@@ -796,23 +931,35 @@
           <w:sz w:val="24"/>
           <w:szCs w:val="24"/>
         </w:rPr>
-        <w:t xml:space="preserve">В его работах априори выбирается последовательность параметров </w:t>
-      </w:r>
-      <w:proofErr w:type="spellStart"/>
-      <w:r>
-        <w:rPr>
-          <w:sz w:val="24"/>
-          <w:szCs w:val="24"/>
-        </w:rPr>
-        <w:t>альфа_к</w:t>
-      </w:r>
-      <w:proofErr w:type="spellEnd"/>
-      <w:r>
-        <w:rPr>
-          <w:sz w:val="24"/>
-          <w:szCs w:val="24"/>
-        </w:rPr>
-        <w:t xml:space="preserve"> и при условии </w:t>
+        <w:t xml:space="preserve">В его работах априори </w:t>
+      </w:r>
+      <w:r>
+        <w:rPr>
+          <w:sz w:val="24"/>
+          <w:szCs w:val="24"/>
+        </w:rPr>
+        <w:t xml:space="preserve">назначается </w:t>
+      </w:r>
+      <w:r>
+        <w:rPr>
+          <w:sz w:val="24"/>
+          <w:szCs w:val="24"/>
+        </w:rPr>
+        <w:t xml:space="preserve">последовательность параметров </w:t>
+      </w:r>
+      <w:r>
+        <w:rPr>
+          <w:sz w:val="24"/>
+          <w:szCs w:val="24"/>
+        </w:rPr>
+        <w:t>α</w:t>
+      </w:r>
+      <w:r>
+        <w:rPr>
+          <w:sz w:val="24"/>
+          <w:szCs w:val="24"/>
+        </w:rPr>
+        <w:t xml:space="preserve">_к и при условии </w:t>
       </w:r>
       <w:proofErr w:type="gramStart"/>
       <w:r>
@@ -880,8 +1027,10 @@
           <w:sz w:val="24"/>
           <w:szCs w:val="24"/>
         </w:rPr>
-        <w:t>Можно заметить, что п</w:t>
-      </w:r>
+        <w:t>П</w:t>
+      </w:r>
+      <w:bookmarkStart w:id="0" w:name="_GoBack"/>
+      <w:bookmarkEnd w:id="0"/>
       <w:r>
         <w:rPr>
           <w:sz w:val="24"/>
@@ -932,23 +1081,35 @@
           <w:sz w:val="24"/>
           <w:szCs w:val="24"/>
         </w:rPr>
-        <w:t xml:space="preserve"> </w:t>
-      </w:r>
-      <w:proofErr w:type="gramStart"/>
-      <w:r>
-        <w:rPr>
-          <w:sz w:val="24"/>
-          <w:szCs w:val="24"/>
-        </w:rPr>
-        <w:t>при альфа</w:t>
-      </w:r>
-      <w:proofErr w:type="gramEnd"/>
-      <w:r>
-        <w:rPr>
-          <w:sz w:val="24"/>
-          <w:szCs w:val="24"/>
-        </w:rPr>
-        <w:t>=альфа с чертой.</w:t>
+        <w:t xml:space="preserve"> при </w:t>
+      </w:r>
+      <w:r>
+        <w:rPr>
+          <w:sz w:val="24"/>
+          <w:szCs w:val="24"/>
+        </w:rPr>
+        <w:t>α</w:t>
+      </w:r>
+      <w:r>
+        <w:rPr>
+          <w:sz w:val="24"/>
+          <w:szCs w:val="24"/>
+        </w:rPr>
+        <w:t>=</w:t>
+      </w:r>
+      <w:r>
+        <w:rPr>
+          <w:sz w:val="24"/>
+          <w:szCs w:val="24"/>
+        </w:rPr>
+        <w:t>α</w:t>
+      </w:r>
+      <w:r>
+        <w:rPr>
+          <w:sz w:val="24"/>
+          <w:szCs w:val="24"/>
+        </w:rPr>
+        <w:t xml:space="preserve"> с чертой.</w:t>
       </w:r>
     </w:p>
     <w:p>
@@ -993,6 +1154,7 @@
           <w:sz w:val="24"/>
           <w:szCs w:val="24"/>
         </w:rPr>
+        <w:lastRenderedPageBreak/>
         <w:t xml:space="preserve">итерационные </w:t>
       </w:r>
       <w:r>
@@ -1007,15 +1169,7 @@
           <w:sz w:val="24"/>
           <w:szCs w:val="24"/>
         </w:rPr>
-        <w:t xml:space="preserve">произведением нескольких операторов шага </w:t>
-      </w:r>
-      <w:r>
-        <w:rPr>
-          <w:sz w:val="24"/>
-          <w:szCs w:val="24"/>
-        </w:rPr>
-        <w:lastRenderedPageBreak/>
-        <w:t>с общим множеством неподвижных точек, а также учитывать в итерационном алгоритме априорные ограничения на решение в виде неравенств.</w:t>
+        <w:t>произведением нескольких операторов шага с общим множеством неподвижных точек, а также учитывать в итерационном алгоритме априорные ограничения на решение в виде неравенств.</w:t>
       </w:r>
     </w:p>
     <w:p>
@@ -2306,7 +2460,7 @@
           <w:sz w:val="24"/>
           <w:szCs w:val="24"/>
         </w:rPr>
-        <w:t xml:space="preserve"> При расчетах использовались следующие входные данные δ=0.1, точное решение – </w:t>
+        <w:t xml:space="preserve"> При </w:t>
       </w:r>
       <w:r>
         <w:rPr>
@@ -2314,7 +2468,7 @@
           <w:szCs w:val="24"/>
         </w:rPr>
         <w:lastRenderedPageBreak/>
-        <w:t xml:space="preserve">функция </w:t>
+        <w:t xml:space="preserve">расчетах использовались следующие входные данные δ=0.1, точное решение – функция </w:t>
       </w:r>
       <w:r>
         <w:rPr>
@@ -4126,21 +4280,7 @@
           <w:sz w:val="24"/>
           <w:szCs w:val="24"/>
         </w:rPr>
-        <w:t>(x, y</w:t>
-      </w:r>
-      <w:r>
-        <w:rPr>
-          <w:sz w:val="24"/>
-          <w:szCs w:val="24"/>
-        </w:rPr>
-        <w:t>)</w:t>
-      </w:r>
-      <w:r>
-        <w:rPr>
-          <w:sz w:val="24"/>
-          <w:szCs w:val="24"/>
-        </w:rPr>
-        <w:t>=</w:t>
+        <w:t>(x, y)=</w:t>
       </w:r>
       <w:r>
         <w:rPr>
@@ -4170,28 +4310,7 @@
           <w:sz w:val="24"/>
           <w:szCs w:val="24"/>
         </w:rPr>
-        <w:t>(x',</w:t>
-      </w:r>
-      <w:r>
-        <w:rPr>
-          <w:sz w:val="24"/>
-          <w:szCs w:val="24"/>
-        </w:rPr>
-        <w:t xml:space="preserve"> </w:t>
-      </w:r>
-      <w:r>
-        <w:rPr>
-          <w:sz w:val="24"/>
-          <w:szCs w:val="24"/>
-        </w:rPr>
-        <w:t>y')</w:t>
-      </w:r>
-      <w:r>
-        <w:rPr>
-          <w:sz w:val="24"/>
-          <w:szCs w:val="24"/>
-        </w:rPr>
-        <w:t>=</w:t>
+        <w:t>(x', y')=</w:t>
       </w:r>
       <w:proofErr w:type="spellStart"/>
       <w:r>
@@ -4268,14 +4387,7 @@
           <w:sz w:val="24"/>
           <w:szCs w:val="24"/>
         </w:rPr>
-        <w:t>(x', y')</w:t>
-      </w:r>
-      <w:r>
-        <w:rPr>
-          <w:sz w:val="24"/>
-          <w:szCs w:val="24"/>
-        </w:rPr>
-        <w:t xml:space="preserve">, имеющей следующий вид. С регуляризацией покомпонентный метод Ньютона </w:t>
+        <w:t xml:space="preserve">(x', y'), имеющей следующий вид. С регуляризацией покомпонентный метод Ньютона </w:t>
       </w:r>
       <w:r>
         <w:rPr>
@@ -4659,7 +4771,7 @@
           <v:shape id="_x0000_i1025" type="#_x0000_t75" style="width:50.25pt;height:20.25pt" o:ole="">
             <v:imagedata r:id="rId5" o:title=""/>
           </v:shape>
-          <o:OLEObject Type="Embed" ProgID="Equation.DSMT4" ShapeID="_x0000_i1025" DrawAspect="Content" ObjectID="_1582470777" r:id="rId6"/>
+          <o:OLEObject Type="Embed" ProgID="Equation.DSMT4" ShapeID="_x0000_i1025" DrawAspect="Content" ObjectID="_1582548703" r:id="rId6"/>
         </w:object>
       </w:r>
       <w:r>
@@ -4673,7 +4785,7 @@
           <v:shape id="_x0000_i1026" type="#_x0000_t75" style="width:27.75pt;height:20.25pt" o:ole="">
             <v:imagedata r:id="rId7" o:title=""/>
           </v:shape>
-          <o:OLEObject Type="Embed" ProgID="Equation.DSMT4" ShapeID="_x0000_i1026" DrawAspect="Content" ObjectID="_1582470778" r:id="rId8"/>
+          <o:OLEObject Type="Embed" ProgID="Equation.DSMT4" ShapeID="_x0000_i1026" DrawAspect="Content" ObjectID="_1582548704" r:id="rId8"/>
         </w:object>
       </w:r>
       <w:r>
@@ -4683,13 +4795,7 @@
         <w:t xml:space="preserve"> </w:t>
       </w:r>
       <w:r>
-        <w:t>по квадратурным форм</w:t>
-      </w:r>
-      <w:r>
-        <w:t>у</w:t>
-      </w:r>
-      <w:r>
-        <w:t>лам имеем вектор правой части</w:t>
+        <w:t>по квадратурным формулам имеем вектор правой части</w:t>
       </w:r>
       <w:r>
         <w:rPr>
@@ -4699,7 +4805,7 @@
           <v:shape id="_x0000_i1027" type="#_x0000_t75" style="width:44.25pt;height:20.25pt" o:ole="">
             <v:imagedata r:id="rId9" o:title=""/>
           </v:shape>
-          <o:OLEObject Type="Embed" ProgID="Equation.DSMT4" ShapeID="_x0000_i1027" DrawAspect="Content" ObjectID="_1582470779" r:id="rId10"/>
+          <o:OLEObject Type="Embed" ProgID="Equation.DSMT4" ShapeID="_x0000_i1027" DrawAspect="Content" ObjectID="_1582548705" r:id="rId10"/>
         </w:object>
       </w:r>
       <w:r>
@@ -4718,13 +4824,7 @@
         <w:t xml:space="preserve">, </w:t>
       </w:r>
       <w:r>
-        <w:t>результирующий вектор р</w:t>
-      </w:r>
-      <w:r>
-        <w:t>е</w:t>
-      </w:r>
-      <w:r>
-        <w:t xml:space="preserve">шения  </w:t>
+        <w:t xml:space="preserve">результирующий вектор решения  </w:t>
       </w:r>
       <w:r>
         <w:t>длины</w:t>
@@ -4751,10 +4851,7 @@
         <w:t xml:space="preserve">, </w:t>
       </w:r>
       <w:r>
-        <w:t>матрицу производной оп</w:t>
-      </w:r>
-      <w:r>
-        <w:t>е</w:t>
+        <w:t>матрицу производной опе</w:t>
       </w:r>
       <w:r>
         <w:t xml:space="preserve">ратора с </w:t>
@@ -4865,13 +4962,7 @@
         <w:t xml:space="preserve"> </w:t>
       </w:r>
       <w:r>
-        <w:t>нелинейных ура</w:t>
-      </w:r>
-      <w:r>
-        <w:t>в</w:t>
-      </w:r>
-      <w:r>
-        <w:t>нений</w:t>
+        <w:t>нелинейных уравнений</w:t>
       </w:r>
       <w:r>
         <w:t xml:space="preserve"> </w:t>
@@ -6085,21 +6176,7 @@
           <w:sz w:val="24"/>
           <w:szCs w:val="24"/>
         </w:rPr>
-        <w:t xml:space="preserve">Решается модельная задача гравиметрии для модели </w:t>
-      </w:r>
-      <w:r>
-        <w:rPr>
-          <w:sz w:val="24"/>
-          <w:szCs w:val="24"/>
-        </w:rPr>
-        <w:t>многослойной</w:t>
-      </w:r>
-      <w:r>
-        <w:rPr>
-          <w:sz w:val="24"/>
-          <w:szCs w:val="24"/>
-        </w:rPr>
-        <w:t xml:space="preserve"> среды</w:t>
+        <w:t>Решается модельная задача гравиметрии для модели многослойной среды</w:t>
       </w:r>
       <w:r>
         <w:rPr>
@@ -6138,14 +6215,7 @@
           <w:sz w:val="24"/>
           <w:szCs w:val="24"/>
         </w:rPr>
-        <w:t>.</w:t>
-      </w:r>
-      <w:r>
-        <w:rPr>
-          <w:sz w:val="24"/>
-          <w:szCs w:val="24"/>
-        </w:rPr>
-        <w:t xml:space="preserve"> Формулы точных решений взяты с небольшими изменениями из цитируемой статьи. По суммарному полю требуется вычислить три поверхности раздела сред.</w:t>
+        <w:t>. Формулы точных решений взяты с небольшими изменениями из цитируемой статьи. По суммарному полю требуется вычислить три поверхности раздела сред.</w:t>
       </w:r>
       <w:r>
         <w:rPr>
@@ -6574,21 +6644,12 @@
           <w:szCs w:val="24"/>
         </w:rPr>
       </w:pPr>
-      <w:bookmarkStart w:id="0" w:name="_GoBack"/>
-      <w:bookmarkEnd w:id="0"/>
-      <w:r>
-        <w:rPr>
-          <w:sz w:val="24"/>
-          <w:szCs w:val="24"/>
-        </w:rPr>
-        <w:t>Основные результаты диссертации. Первое: д</w:t>
-      </w:r>
-      <w:r>
-        <w:rPr>
-          <w:sz w:val="24"/>
-          <w:szCs w:val="24"/>
-        </w:rPr>
-        <w:t xml:space="preserve">ля нелинейного уравнения с монотонным оператором дано обоснование двухэтапного метода на основе </w:t>
+      <w:r>
+        <w:rPr>
+          <w:sz w:val="24"/>
+          <w:szCs w:val="24"/>
+        </w:rPr>
+        <w:t xml:space="preserve">Основные результаты диссертации. Первое: для нелинейного уравнения с монотонным оператором дано обоснование двухэтапного метода на основе </w:t>
       </w:r>
       <w:proofErr w:type="spellStart"/>
       <w:r>

--- a/Текст доклада.docx
+++ b/Текст доклада.docx
@@ -225,151 +225,7 @@
           <w:sz w:val="24"/>
           <w:szCs w:val="24"/>
         </w:rPr>
-        <w:t xml:space="preserve">Для решения систем нелинейных уравнений проводились исследования в работах </w:t>
-      </w:r>
-      <w:proofErr w:type="spellStart"/>
-      <w:r>
-        <w:rPr>
-          <w:sz w:val="24"/>
-          <w:szCs w:val="24"/>
-        </w:rPr>
-        <w:t>Л.~В.~Канторовича</w:t>
-      </w:r>
-      <w:proofErr w:type="spellEnd"/>
-      <w:r>
-        <w:rPr>
-          <w:sz w:val="24"/>
-          <w:szCs w:val="24"/>
-        </w:rPr>
-        <w:t>, А.~Б.~</w:t>
-      </w:r>
-      <w:proofErr w:type="spellStart"/>
-      <w:r>
-        <w:rPr>
-          <w:sz w:val="24"/>
-          <w:szCs w:val="24"/>
-        </w:rPr>
-        <w:t>Бакушинского</w:t>
-      </w:r>
-      <w:proofErr w:type="spellEnd"/>
-      <w:r>
-        <w:rPr>
-          <w:sz w:val="24"/>
-          <w:szCs w:val="24"/>
-        </w:rPr>
-        <w:t>, М.~Ю.~</w:t>
-      </w:r>
-      <w:proofErr w:type="spellStart"/>
-      <w:r>
-        <w:rPr>
-          <w:sz w:val="24"/>
-          <w:szCs w:val="24"/>
-        </w:rPr>
-        <w:t>Кокурина</w:t>
-      </w:r>
-      <w:proofErr w:type="spellEnd"/>
-      <w:r>
-        <w:rPr>
-          <w:sz w:val="24"/>
-          <w:szCs w:val="24"/>
-        </w:rPr>
-        <w:t xml:space="preserve">, </w:t>
-      </w:r>
-      <w:r>
-        <w:rPr>
-          <w:sz w:val="24"/>
-          <w:szCs w:val="24"/>
-          <w:lang w:val="en-US"/>
-        </w:rPr>
-        <w:t>A</w:t>
-      </w:r>
-      <w:r>
-        <w:rPr>
-          <w:sz w:val="24"/>
-          <w:szCs w:val="24"/>
-        </w:rPr>
-        <w:t>.~</w:t>
-      </w:r>
-      <w:proofErr w:type="spellStart"/>
-      <w:r>
-        <w:rPr>
-          <w:sz w:val="24"/>
-          <w:szCs w:val="24"/>
-          <w:lang w:val="en-US"/>
-        </w:rPr>
-        <w:t>Neubauer</w:t>
-      </w:r>
-      <w:proofErr w:type="spellEnd"/>
-      <w:r>
-        <w:rPr>
-          <w:sz w:val="24"/>
-          <w:szCs w:val="24"/>
-        </w:rPr>
-        <w:t xml:space="preserve">, </w:t>
-      </w:r>
-      <w:r>
-        <w:rPr>
-          <w:sz w:val="24"/>
-          <w:szCs w:val="24"/>
-          <w:lang w:val="en-US"/>
-        </w:rPr>
-        <w:t>L</w:t>
-      </w:r>
-      <w:r>
-        <w:rPr>
-          <w:sz w:val="24"/>
-          <w:szCs w:val="24"/>
-        </w:rPr>
-        <w:t>.~</w:t>
-      </w:r>
-      <w:proofErr w:type="spellStart"/>
-      <w:r>
-        <w:rPr>
-          <w:sz w:val="24"/>
-          <w:szCs w:val="24"/>
-          <w:lang w:val="en-US"/>
-        </w:rPr>
-        <w:t>Landweber</w:t>
-      </w:r>
-      <w:proofErr w:type="spellEnd"/>
-      <w:r>
-        <w:rPr>
-          <w:sz w:val="24"/>
-          <w:szCs w:val="24"/>
-        </w:rPr>
-        <w:t xml:space="preserve">, </w:t>
-      </w:r>
-      <w:r>
-        <w:rPr>
-          <w:sz w:val="24"/>
-          <w:szCs w:val="24"/>
-          <w:lang w:val="en-US"/>
-        </w:rPr>
-        <w:t>M</w:t>
-      </w:r>
-      <w:r>
-        <w:rPr>
-          <w:sz w:val="24"/>
-          <w:szCs w:val="24"/>
-        </w:rPr>
-        <w:t>.~</w:t>
-      </w:r>
-      <w:proofErr w:type="spellStart"/>
-      <w:r>
-        <w:rPr>
-          <w:sz w:val="24"/>
-          <w:szCs w:val="24"/>
-          <w:lang w:val="en-US"/>
-        </w:rPr>
-        <w:t>Hanke</w:t>
-      </w:r>
-      <w:proofErr w:type="spellEnd"/>
-      <w:r>
-        <w:rPr>
-          <w:sz w:val="24"/>
-          <w:szCs w:val="24"/>
-        </w:rPr>
-        <w:t xml:space="preserve">. Алгоритмы решения обратных задач математической физики на основе </w:t>
+        <w:t xml:space="preserve">Алгоритмы решения обратных задач математической физики на основе </w:t>
       </w:r>
       <w:proofErr w:type="spellStart"/>
       <w:r>
@@ -599,21 +455,7 @@
           <w:sz w:val="24"/>
           <w:szCs w:val="24"/>
         </w:rPr>
-        <w:t xml:space="preserve"> метода Ньютона</w:t>
-      </w:r>
-      <w:r>
-        <w:rPr>
-          <w:sz w:val="24"/>
-          <w:szCs w:val="24"/>
-        </w:rPr>
-        <w:t>-Канторовича</w:t>
-      </w:r>
-      <w:r>
-        <w:rPr>
-          <w:sz w:val="24"/>
-          <w:szCs w:val="24"/>
-        </w:rPr>
-        <w:t>. Построены методы минимальной ошибки, наискорейшего спуска и минимальных невязок и доказывается их сходимость</w:t>
+        <w:t xml:space="preserve"> метода Ньютона. Построены методы минимальной ошибки, наискорейшего спуска и минимальных невязок и доказывается их сходимость</w:t>
       </w:r>
       <w:r>
         <w:rPr>
@@ -815,14 +657,14 @@
           <w:sz w:val="24"/>
           <w:szCs w:val="24"/>
         </w:rPr>
-        <w:t>– правая часть с шумом. Рассматривается метод Ньютона-Кант</w:t>
-      </w:r>
-      <w:r>
-        <w:rPr>
-          <w:sz w:val="24"/>
-          <w:szCs w:val="24"/>
-        </w:rPr>
-        <w:t xml:space="preserve">оровича, по формуле 1.3. Итеративно </w:t>
+        <w:t>– правая часть с шумом. Рассматривается метод Ньютона</w:t>
+      </w:r>
+      <w:r>
+        <w:rPr>
+          <w:sz w:val="24"/>
+          <w:szCs w:val="24"/>
+        </w:rPr>
+        <w:t xml:space="preserve">, по формуле 1.3. Итеративно </w:t>
       </w:r>
       <w:proofErr w:type="spellStart"/>
       <w:r>
@@ -1029,8 +871,6 @@
         </w:rPr>
         <w:t>П</w:t>
       </w:r>
-      <w:bookmarkStart w:id="0" w:name="_GoBack"/>
-      <w:bookmarkEnd w:id="0"/>
       <w:r>
         <w:rPr>
           <w:sz w:val="24"/>
@@ -1154,7 +994,6 @@
           <w:sz w:val="24"/>
           <w:szCs w:val="24"/>
         </w:rPr>
-        <w:lastRenderedPageBreak/>
         <w:t xml:space="preserve">итерационные </w:t>
       </w:r>
       <w:r>
@@ -1191,6 +1030,7 @@
           <w:sz w:val="24"/>
           <w:szCs w:val="24"/>
         </w:rPr>
+        <w:lastRenderedPageBreak/>
         <w:t xml:space="preserve">Пусть для монотонного оператора А выполнены условия </w:t>
       </w:r>
       <w:proofErr w:type="spellStart"/>
@@ -1537,7 +1377,7 @@
           <w:sz w:val="24"/>
           <w:szCs w:val="24"/>
         </w:rPr>
-        <w:t xml:space="preserve">Впервые термин α-процессы появился в монографии Красносельского и др. его соавторов, методы предназначались для решения линейного уравнения с самосопряженным, положительно полуопределенным оператором. </w:t>
+        <w:t xml:space="preserve">Впервые термин α-процессы появился в монографии Красносельского и др. его соавторов, методы предназначались для решения линейного уравнения с самосопряженным, положительно определенным оператором. </w:t>
       </w:r>
       <w:r>
         <w:rPr>
@@ -1558,7 +1398,21 @@
           <w:sz w:val="24"/>
           <w:szCs w:val="24"/>
         </w:rPr>
-        <w:t xml:space="preserve">процессов для решения нелинейного операторного уравнениях, используем линеаризацию по формуле Тейлора в точке </w:t>
+        <w:t>процессов для решения нели</w:t>
+      </w:r>
+      <w:r>
+        <w:rPr>
+          <w:sz w:val="24"/>
+          <w:szCs w:val="24"/>
+        </w:rPr>
+        <w:t>нейного операторного уравнения</w:t>
+      </w:r>
+      <w:r>
+        <w:rPr>
+          <w:sz w:val="24"/>
+          <w:szCs w:val="24"/>
+        </w:rPr>
+        <w:t xml:space="preserve">, используем линеаризацию по формуле Тейлора в точке </w:t>
       </w:r>
       <w:r>
         <w:rPr>
@@ -2326,7 +2180,35 @@
           <w:sz w:val="24"/>
           <w:szCs w:val="24"/>
         </w:rPr>
-        <w:t xml:space="preserve">. Пример взят из </w:t>
+        <w:t xml:space="preserve">. </w:t>
+      </w:r>
+      <w:r>
+        <w:rPr>
+          <w:sz w:val="24"/>
+          <w:szCs w:val="24"/>
+        </w:rPr>
+        <w:t>Уравнение</w:t>
+      </w:r>
+      <w:r>
+        <w:rPr>
+          <w:sz w:val="24"/>
+          <w:szCs w:val="24"/>
+        </w:rPr>
+        <w:t xml:space="preserve"> взят</w:t>
+      </w:r>
+      <w:r>
+        <w:rPr>
+          <w:sz w:val="24"/>
+          <w:szCs w:val="24"/>
+        </w:rPr>
+        <w:t>о</w:t>
+      </w:r>
+      <w:r>
+        <w:rPr>
+          <w:sz w:val="24"/>
+          <w:szCs w:val="24"/>
+        </w:rPr>
+        <w:t xml:space="preserve"> из </w:t>
       </w:r>
       <w:proofErr w:type="spellStart"/>
       <w:r>
@@ -2460,7 +2342,124 @@
           <w:sz w:val="24"/>
           <w:szCs w:val="24"/>
         </w:rPr>
-        <w:t xml:space="preserve"> При </w:t>
+        <w:t xml:space="preserve"> При расчетах использовались следующие входные данные δ=0.1, точное решение – функция </w:t>
+      </w:r>
+      <w:r>
+        <w:rPr>
+          <w:sz w:val="24"/>
+          <w:szCs w:val="24"/>
+          <w:lang w:val="en-US"/>
+        </w:rPr>
+        <w:t>z</w:t>
+      </w:r>
+      <w:r>
+        <w:rPr>
+          <w:sz w:val="24"/>
+          <w:szCs w:val="24"/>
+        </w:rPr>
+        <w:t>=</w:t>
+      </w:r>
+      <w:r>
+        <w:rPr>
+          <w:sz w:val="24"/>
+          <w:szCs w:val="24"/>
+          <w:lang w:val="en-US"/>
+        </w:rPr>
+        <w:t>t</w:t>
+      </w:r>
+      <w:r>
+        <w:rPr>
+          <w:sz w:val="24"/>
+          <w:szCs w:val="24"/>
+        </w:rPr>
+        <w:t>^2</w:t>
+      </w:r>
+      <w:r>
+        <w:rPr>
+          <w:sz w:val="24"/>
+          <w:szCs w:val="24"/>
+        </w:rPr>
+        <w:t xml:space="preserve">, начальное приближение </w:t>
+      </w:r>
+      <w:r>
+        <w:rPr>
+          <w:sz w:val="24"/>
+          <w:szCs w:val="24"/>
+          <w:lang w:val="en-US"/>
+        </w:rPr>
+        <w:t>u</w:t>
+      </w:r>
+      <w:r>
+        <w:rPr>
+          <w:sz w:val="24"/>
+          <w:szCs w:val="24"/>
+        </w:rPr>
+        <w:t xml:space="preserve">^0=0, </w:t>
+      </w:r>
+      <w:r>
+        <w:rPr>
+          <w:sz w:val="24"/>
+          <w:szCs w:val="24"/>
+        </w:rPr>
+        <w:t>γ</w:t>
+      </w:r>
+      <w:r>
+        <w:rPr>
+          <w:sz w:val="24"/>
+          <w:szCs w:val="24"/>
+        </w:rPr>
+        <w:t>=</w:t>
+      </w:r>
+      <w:proofErr w:type="gramStart"/>
+      <w:r>
+        <w:rPr>
+          <w:sz w:val="24"/>
+          <w:szCs w:val="24"/>
+        </w:rPr>
+        <w:t xml:space="preserve">1, </w:t>
+      </w:r>
+      <w:r>
+        <w:rPr>
+          <w:sz w:val="24"/>
+          <w:szCs w:val="24"/>
+        </w:rPr>
+        <w:t xml:space="preserve"> </w:t>
+      </w:r>
+      <w:r>
+        <w:rPr>
+          <w:sz w:val="24"/>
+          <w:szCs w:val="24"/>
+        </w:rPr>
+        <w:t>α</w:t>
+      </w:r>
+      <w:proofErr w:type="gramEnd"/>
+      <w:r>
+        <w:rPr>
+          <w:sz w:val="24"/>
+          <w:szCs w:val="24"/>
+        </w:rPr>
+        <w:t xml:space="preserve">=10^-3, </w:t>
+      </w:r>
+      <w:r>
+        <w:rPr>
+          <w:sz w:val="24"/>
+          <w:szCs w:val="24"/>
+        </w:rPr>
+        <w:t>α</w:t>
+      </w:r>
+      <w:r>
+        <w:rPr>
+          <w:sz w:val="24"/>
+          <w:szCs w:val="24"/>
+        </w:rPr>
+        <w:t xml:space="preserve"> </w:t>
+      </w:r>
+      <w:r>
+        <w:rPr>
+          <w:sz w:val="24"/>
+          <w:szCs w:val="24"/>
+        </w:rPr>
+        <w:t xml:space="preserve">с </w:t>
       </w:r>
       <w:r>
         <w:rPr>
@@ -2468,124 +2467,21 @@
           <w:szCs w:val="24"/>
         </w:rPr>
         <w:lastRenderedPageBreak/>
-        <w:t xml:space="preserve">расчетах использовались следующие входные данные δ=0.1, точное решение – функция </w:t>
-      </w:r>
-      <w:r>
-        <w:rPr>
-          <w:sz w:val="24"/>
-          <w:szCs w:val="24"/>
-          <w:lang w:val="en-US"/>
-        </w:rPr>
-        <w:t>z</w:t>
-      </w:r>
-      <w:r>
-        <w:rPr>
-          <w:sz w:val="24"/>
-          <w:szCs w:val="24"/>
-        </w:rPr>
-        <w:t>=</w:t>
-      </w:r>
-      <w:r>
-        <w:rPr>
-          <w:sz w:val="24"/>
-          <w:szCs w:val="24"/>
-          <w:lang w:val="en-US"/>
-        </w:rPr>
-        <w:t>t</w:t>
-      </w:r>
-      <w:r>
-        <w:rPr>
-          <w:sz w:val="24"/>
-          <w:szCs w:val="24"/>
-        </w:rPr>
-        <w:t>^2</w:t>
-      </w:r>
-      <w:r>
-        <w:rPr>
-          <w:sz w:val="24"/>
-          <w:szCs w:val="24"/>
-        </w:rPr>
-        <w:t xml:space="preserve">, начальное приближение </w:t>
-      </w:r>
-      <w:r>
-        <w:rPr>
-          <w:sz w:val="24"/>
-          <w:szCs w:val="24"/>
-          <w:lang w:val="en-US"/>
-        </w:rPr>
-        <w:t>u</w:t>
-      </w:r>
-      <w:r>
-        <w:rPr>
-          <w:sz w:val="24"/>
-          <w:szCs w:val="24"/>
-        </w:rPr>
-        <w:t xml:space="preserve">^0=0, </w:t>
-      </w:r>
-      <w:r>
-        <w:rPr>
-          <w:sz w:val="24"/>
-          <w:szCs w:val="24"/>
-        </w:rPr>
-        <w:t>γ</w:t>
-      </w:r>
-      <w:r>
-        <w:rPr>
-          <w:sz w:val="24"/>
-          <w:szCs w:val="24"/>
-        </w:rPr>
-        <w:t>=</w:t>
-      </w:r>
-      <w:proofErr w:type="gramStart"/>
-      <w:r>
-        <w:rPr>
-          <w:sz w:val="24"/>
-          <w:szCs w:val="24"/>
-        </w:rPr>
-        <w:t xml:space="preserve">1, </w:t>
-      </w:r>
-      <w:r>
-        <w:rPr>
-          <w:sz w:val="24"/>
-          <w:szCs w:val="24"/>
-        </w:rPr>
-        <w:t xml:space="preserve"> </w:t>
-      </w:r>
-      <w:r>
-        <w:rPr>
-          <w:sz w:val="24"/>
-          <w:szCs w:val="24"/>
-        </w:rPr>
-        <w:t>α</w:t>
-      </w:r>
-      <w:proofErr w:type="gramEnd"/>
-      <w:r>
-        <w:rPr>
-          <w:sz w:val="24"/>
-          <w:szCs w:val="24"/>
-        </w:rPr>
-        <w:t xml:space="preserve">=10^-3, </w:t>
-      </w:r>
-      <w:r>
-        <w:rPr>
-          <w:sz w:val="24"/>
-          <w:szCs w:val="24"/>
-        </w:rPr>
-        <w:t>α</w:t>
-      </w:r>
-      <w:r>
-        <w:rPr>
-          <w:sz w:val="24"/>
-          <w:szCs w:val="24"/>
-        </w:rPr>
-        <w:t xml:space="preserve"> </w:t>
-      </w:r>
-      <w:r>
-        <w:rPr>
-          <w:sz w:val="24"/>
-          <w:szCs w:val="24"/>
-        </w:rPr>
-        <w:t>с чертой=1. Критерий останова – относительная погрешность 0.25. Методы сошлись к заданной точности за 8-9 итераций.</w:t>
+        <w:t xml:space="preserve">чертой=1. Критерий останова – относительная погрешность 0.25. Методы </w:t>
+      </w:r>
+      <w:r>
+        <w:rPr>
+          <w:sz w:val="24"/>
+          <w:szCs w:val="24"/>
+        </w:rPr>
+        <w:t>достигли</w:t>
+      </w:r>
+      <w:r>
+        <w:rPr>
+          <w:sz w:val="24"/>
+          <w:szCs w:val="24"/>
+        </w:rPr>
+        <w:t xml:space="preserve"> заданной точности за 8-9 итераций.</w:t>
       </w:r>
     </w:p>
     <w:p>
@@ -2614,7 +2510,37 @@
           <w:sz w:val="24"/>
           <w:szCs w:val="24"/>
         </w:rPr>
-        <w:t xml:space="preserve">ь итераций РМН, ММО, МНС, ММН в </w:t>
+        <w:t>ь итераций РМН, ММО, МНС, ММН</w:t>
+      </w:r>
+      <w:r>
+        <w:rPr>
+          <w:sz w:val="24"/>
+          <w:szCs w:val="24"/>
+        </w:rPr>
+        <w:t xml:space="preserve"> к </w:t>
+      </w:r>
+      <w:proofErr w:type="spellStart"/>
+      <w:r>
+        <w:rPr>
+          <w:sz w:val="24"/>
+          <w:szCs w:val="24"/>
+        </w:rPr>
+        <w:t>регуляризованному</w:t>
+      </w:r>
+      <w:proofErr w:type="spellEnd"/>
+      <w:r>
+        <w:rPr>
+          <w:sz w:val="24"/>
+          <w:szCs w:val="24"/>
+        </w:rPr>
+        <w:t xml:space="preserve"> решению</w:t>
+      </w:r>
+      <w:r>
+        <w:rPr>
+          <w:sz w:val="24"/>
+          <w:szCs w:val="24"/>
+        </w:rPr>
+        <w:t xml:space="preserve"> в </w:t>
       </w:r>
       <w:r>
         <w:rPr>
@@ -2923,7 +2849,14 @@
           <w:sz w:val="24"/>
           <w:szCs w:val="24"/>
         </w:rPr>
-        <w:t xml:space="preserve">в шаре и симметричности матрица производной в некоторой точке из шара, аналогичным образом, как и для монотонного оператора получаем оценки для </w:t>
+        <w:t>в шаре и симметричности матрицы</w:t>
+      </w:r>
+      <w:r>
+        <w:rPr>
+          <w:sz w:val="24"/>
+          <w:szCs w:val="24"/>
+        </w:rPr>
+        <w:t xml:space="preserve"> производной в некоторой точке из шара, аналогичным образом, как и для монотонного оператора получаем оценки для </w:t>
       </w:r>
       <w:r>
         <w:rPr>
@@ -3046,7 +2979,21 @@
           <w:sz w:val="24"/>
           <w:szCs w:val="24"/>
         </w:rPr>
-        <w:t xml:space="preserve">, где производная оператора вычисляется в фиксированной точке </w:t>
+        <w:t xml:space="preserve">, где производная оператора вычисляется в </w:t>
+      </w:r>
+      <w:r>
+        <w:rPr>
+          <w:sz w:val="24"/>
+          <w:szCs w:val="24"/>
+        </w:rPr>
+        <w:t>начальной</w:t>
+      </w:r>
+      <w:r>
+        <w:rPr>
+          <w:sz w:val="24"/>
+          <w:szCs w:val="24"/>
+        </w:rPr>
+        <w:t xml:space="preserve"> точке </w:t>
       </w:r>
       <w:r>
         <w:rPr>
@@ -3142,7 +3089,14 @@
           <w:sz w:val="24"/>
           <w:szCs w:val="24"/>
         </w:rPr>
-        <w:t>Предложенный подход к получению оценок скорости сходимости итерационных процессов полностью переносится на случай, когда спектр матрицы A'(</w:t>
+        <w:t>В случае</w:t>
+      </w:r>
+      <w:r>
+        <w:rPr>
+          <w:sz w:val="24"/>
+          <w:szCs w:val="24"/>
+        </w:rPr>
+        <w:t>, когда спектр матрицы A'(</w:t>
       </w:r>
       <w:proofErr w:type="spellStart"/>
       <w:r>
@@ -3158,7 +3112,21 @@
           <w:sz w:val="24"/>
           <w:szCs w:val="24"/>
         </w:rPr>
-        <w:t xml:space="preserve">), состоящий из различных вещественных значений, содержит набор малых по абсолютной величине отрицательных собственных значений. Подбирая такой параметр регуляризации α с чертой, что α с чертой минус модуль наименьшего собственного значения= α со </w:t>
+        <w:t>), состоящий из различных вещественных значений, содержит набор малых по абсолютной величине отри</w:t>
+      </w:r>
+      <w:r>
+        <w:rPr>
+          <w:sz w:val="24"/>
+          <w:szCs w:val="24"/>
+        </w:rPr>
+        <w:t xml:space="preserve">цательных собственных значений, можно подобрать </w:t>
+      </w:r>
+      <w:r>
+        <w:rPr>
+          <w:sz w:val="24"/>
+          <w:szCs w:val="24"/>
+        </w:rPr>
+        <w:t xml:space="preserve">такой параметр регуляризации α с чертой, что α с чертой минус модуль наименьшего собственного значения= α со </w:t>
       </w:r>
       <w:proofErr w:type="gramStart"/>
       <w:r>
@@ -3658,130 +3626,35 @@
           <w:sz w:val="24"/>
           <w:szCs w:val="24"/>
         </w:rPr>
-        <w:t xml:space="preserve"> различных собственных значений. Параметры:</w:t>
-      </w:r>
-      <w:r>
-        <w:rPr>
-          <w:sz w:val="24"/>
-          <w:szCs w:val="24"/>
-        </w:rPr>
-        <w:t xml:space="preserve"> </w:t>
-      </w:r>
-      <w:r>
-        <w:rPr>
-          <w:sz w:val="24"/>
-          <w:szCs w:val="24"/>
-        </w:rPr>
-        <w:t>α с чертой</w:t>
-      </w:r>
-      <w:r>
-        <w:rPr>
-          <w:sz w:val="24"/>
-          <w:szCs w:val="24"/>
-        </w:rPr>
-        <w:t xml:space="preserve"> </w:t>
-      </w:r>
-      <w:r>
-        <w:rPr>
-          <w:sz w:val="24"/>
-          <w:szCs w:val="24"/>
-        </w:rPr>
-        <w:t>=10^{-2}</w:t>
-      </w:r>
-      <w:r>
-        <w:rPr>
-          <w:sz w:val="24"/>
-          <w:szCs w:val="24"/>
-        </w:rPr>
-        <w:t xml:space="preserve">, </w:t>
-      </w:r>
-      <w:r>
-        <w:rPr>
-          <w:sz w:val="24"/>
-          <w:szCs w:val="24"/>
-        </w:rPr>
-        <w:t>α</w:t>
-      </w:r>
-      <w:r>
-        <w:rPr>
-          <w:sz w:val="24"/>
-          <w:szCs w:val="24"/>
-        </w:rPr>
-        <w:t xml:space="preserve"> </w:t>
-      </w:r>
-      <w:r>
-        <w:rPr>
-          <w:sz w:val="24"/>
-          <w:szCs w:val="24"/>
-        </w:rPr>
-        <w:t>= 10^{-</w:t>
-      </w:r>
-      <w:proofErr w:type="gramStart"/>
-      <w:r>
-        <w:rPr>
-          <w:sz w:val="24"/>
-          <w:szCs w:val="24"/>
-        </w:rPr>
-        <w:t>4}$</w:t>
-      </w:r>
-      <w:proofErr w:type="gramEnd"/>
-      <w:r>
-        <w:rPr>
-          <w:sz w:val="24"/>
-          <w:szCs w:val="24"/>
-        </w:rPr>
-        <w:t xml:space="preserve">, </w:t>
-      </w:r>
-      <w:r>
-        <w:rPr>
-          <w:sz w:val="24"/>
-          <w:szCs w:val="24"/>
-        </w:rPr>
-        <w:t>γ</w:t>
-      </w:r>
-      <w:r>
-        <w:rPr>
-          <w:sz w:val="24"/>
-          <w:szCs w:val="24"/>
-        </w:rPr>
-        <w:t xml:space="preserve"> </w:t>
-      </w:r>
-      <w:r>
-        <w:rPr>
-          <w:sz w:val="24"/>
-          <w:szCs w:val="24"/>
-        </w:rPr>
-        <w:t>=1</w:t>
-      </w:r>
-      <w:r>
-        <w:rPr>
-          <w:sz w:val="24"/>
-          <w:szCs w:val="24"/>
-        </w:rPr>
-        <w:t xml:space="preserve">, </w:t>
-      </w:r>
-      <w:proofErr w:type="spellStart"/>
-      <w:r>
-        <w:rPr>
-          <w:sz w:val="24"/>
-          <w:szCs w:val="24"/>
-        </w:rPr>
-        <w:t>epsilon</w:t>
-      </w:r>
-      <w:proofErr w:type="spellEnd"/>
-      <w:r>
-        <w:rPr>
-          <w:sz w:val="24"/>
-          <w:szCs w:val="24"/>
-        </w:rPr>
-        <w:t xml:space="preserve"> &lt; 10^{-2}</w:t>
-      </w:r>
-      <w:r>
-        <w:rPr>
-          <w:sz w:val="24"/>
-          <w:szCs w:val="24"/>
-        </w:rPr>
-        <w:t>. Итерационные методы сходятся за 4--5 итераций, у модифицированных меньше время счета.</w:t>
+        <w:t xml:space="preserve"> различных </w:t>
+      </w:r>
+      <w:r>
+        <w:rPr>
+          <w:sz w:val="24"/>
+          <w:szCs w:val="24"/>
+        </w:rPr>
+        <w:t>собственных значений. Параметры указаны на слайде</w:t>
+      </w:r>
+      <w:r>
+        <w:rPr>
+          <w:sz w:val="24"/>
+          <w:szCs w:val="24"/>
+        </w:rPr>
+        <w:t>. Итерационные м</w:t>
+      </w:r>
+      <w:r>
+        <w:rPr>
+          <w:sz w:val="24"/>
+          <w:szCs w:val="24"/>
+        </w:rPr>
+        <w:t>етоды достигают ε</w:t>
+      </w:r>
+      <w:r>
+        <w:rPr>
+          <w:sz w:val="24"/>
+          <w:szCs w:val="24"/>
+        </w:rPr>
+        <w:t xml:space="preserve"> за 4--5 итераций, у модифицированных меньше время счета.</w:t>
       </w:r>
       <w:r>
         <w:rPr>
@@ -3810,7 +3683,6 @@
           <w:sz w:val="24"/>
           <w:szCs w:val="24"/>
         </w:rPr>
-        <w:lastRenderedPageBreak/>
         <w:t xml:space="preserve">В </w:t>
       </w:r>
       <w:r>
@@ -3879,7 +3751,8 @@
           <w:sz w:val="24"/>
           <w:szCs w:val="24"/>
         </w:rPr>
-        <w:t xml:space="preserve">Уравнение структурной обратной задачи гравиметрии о восстановлении поверхности раздела сред по измеренному гравитационному полю и скачку плотности сред имеет вид, где </w:t>
+        <w:lastRenderedPageBreak/>
+        <w:t xml:space="preserve">Уравнение структурной обратной задачи гравиметрии о восстановлении поверхности раздела сред по гравитационному полю и скачку плотности сред имеет вид, где </w:t>
       </w:r>
       <w:r>
         <w:rPr>
@@ -3947,7 +3820,7 @@
           <w:sz w:val="24"/>
           <w:szCs w:val="24"/>
         </w:rPr>
-        <w:t>, в правой части – гравитационное поле, измеренное на некоторой площади</w:t>
+        <w:t>, в правой части –поле, измеренное на некоторой площади</w:t>
       </w:r>
       <w:r>
         <w:rPr>
@@ -4197,60 +4070,76 @@
           <w:sz w:val="24"/>
           <w:szCs w:val="24"/>
         </w:rPr>
-        <w:t xml:space="preserve">. Так как на </w:t>
-      </w:r>
-      <w:r>
-        <w:rPr>
-          <w:sz w:val="24"/>
-          <w:szCs w:val="24"/>
-        </w:rPr>
-        <w:t>значени</w:t>
-      </w:r>
-      <w:r>
-        <w:rPr>
-          <w:sz w:val="24"/>
-          <w:szCs w:val="24"/>
-        </w:rPr>
-        <w:t>е гравитационного поля в точке (</w:t>
-      </w:r>
-      <w:proofErr w:type="spellStart"/>
-      <w:r>
-        <w:rPr>
-          <w:sz w:val="24"/>
-          <w:szCs w:val="24"/>
-        </w:rPr>
-        <w:t>x</w:t>
+        <w:t xml:space="preserve">. </w:t>
+      </w:r>
+      <w:r>
+        <w:rPr>
+          <w:sz w:val="24"/>
+          <w:szCs w:val="24"/>
+        </w:rPr>
+        <w:t>Идея ПМН в замене</w:t>
+      </w:r>
+      <w:r>
+        <w:rPr>
+          <w:sz w:val="24"/>
+          <w:szCs w:val="24"/>
+        </w:rPr>
+        <w:t xml:space="preserve"> </w:t>
+      </w:r>
+      <w:proofErr w:type="spellStart"/>
+      <w:r>
+        <w:rPr>
+          <w:sz w:val="24"/>
+          <w:szCs w:val="24"/>
+        </w:rPr>
+        <w:t>в</w:t>
+      </w:r>
+      <w:proofErr w:type="spellEnd"/>
+      <w:r>
+        <w:rPr>
+          <w:sz w:val="24"/>
+          <w:szCs w:val="24"/>
+        </w:rPr>
+        <w:t xml:space="preserve"> этом выражении </w:t>
+      </w:r>
+      <w:r>
+        <w:rPr>
+          <w:sz w:val="24"/>
+          <w:szCs w:val="24"/>
+          <w:lang w:val="en-US"/>
+        </w:rPr>
+        <w:t>u</w:t>
+      </w:r>
+      <w:r>
+        <w:rPr>
+          <w:sz w:val="24"/>
+          <w:szCs w:val="24"/>
+        </w:rPr>
+        <w:t>^</w:t>
       </w:r>
       <w:proofErr w:type="gramStart"/>
       <w:r>
         <w:rPr>
           <w:sz w:val="24"/>
           <w:szCs w:val="24"/>
-        </w:rPr>
-        <w:t>',y</w:t>
-      </w:r>
-      <w:proofErr w:type="spellEnd"/>
+          <w:lang w:val="en-US"/>
+        </w:rPr>
+        <w:t>k</w:t>
+      </w:r>
+      <w:r>
+        <w:rPr>
+          <w:sz w:val="24"/>
+          <w:szCs w:val="24"/>
+        </w:rPr>
+        <w:t>(</w:t>
+      </w:r>
       <w:proofErr w:type="gramEnd"/>
       <w:r>
         <w:rPr>
           <w:sz w:val="24"/>
           <w:szCs w:val="24"/>
         </w:rPr>
-        <w:t>')</w:t>
-      </w:r>
-      <w:r>
-        <w:rPr>
-          <w:sz w:val="24"/>
-          <w:szCs w:val="24"/>
-        </w:rPr>
-        <w:t xml:space="preserve"> наибольшее влияние оказывает глубина</w:t>
-      </w:r>
-      <w:r>
-        <w:rPr>
-          <w:sz w:val="24"/>
-          <w:szCs w:val="24"/>
-        </w:rPr>
-        <w:t xml:space="preserve"> залегания поверхности в этой точке, то заменим в этом выражении </w:t>
+        <w:t>x, y)=</w:t>
       </w:r>
       <w:r>
         <w:rPr>
@@ -4280,36 +4169,6 @@
           <w:sz w:val="24"/>
           <w:szCs w:val="24"/>
         </w:rPr>
-        <w:t>(x, y)=</w:t>
-      </w:r>
-      <w:r>
-        <w:rPr>
-          <w:sz w:val="24"/>
-          <w:szCs w:val="24"/>
-          <w:lang w:val="en-US"/>
-        </w:rPr>
-        <w:t>u</w:t>
-      </w:r>
-      <w:r>
-        <w:rPr>
-          <w:sz w:val="24"/>
-          <w:szCs w:val="24"/>
-        </w:rPr>
-        <w:t>^</w:t>
-      </w:r>
-      <w:r>
-        <w:rPr>
-          <w:sz w:val="24"/>
-          <w:szCs w:val="24"/>
-          <w:lang w:val="en-US"/>
-        </w:rPr>
-        <w:t>k</w:t>
-      </w:r>
-      <w:r>
-        <w:rPr>
-          <w:sz w:val="24"/>
-          <w:szCs w:val="24"/>
-        </w:rPr>
         <w:t>(x', y')=</w:t>
       </w:r>
       <w:proofErr w:type="spellStart"/>
@@ -4356,6 +4215,45 @@
           <w:szCs w:val="24"/>
         </w:rPr>
         <w:t>.</w:t>
+      </w:r>
+      <w:r>
+        <w:rPr>
+          <w:sz w:val="24"/>
+          <w:szCs w:val="24"/>
+        </w:rPr>
+        <w:t xml:space="preserve"> </w:t>
+      </w:r>
+      <w:proofErr w:type="spellStart"/>
+      <w:r>
+        <w:rPr>
+          <w:sz w:val="24"/>
+          <w:szCs w:val="24"/>
+        </w:rPr>
+        <w:t>Т.о</w:t>
+      </w:r>
+      <w:proofErr w:type="spellEnd"/>
+      <w:r>
+        <w:rPr>
+          <w:sz w:val="24"/>
+          <w:szCs w:val="24"/>
+        </w:rPr>
+        <w:t xml:space="preserve">. </w:t>
+      </w:r>
+      <w:proofErr w:type="spellStart"/>
+      <w:r>
+        <w:rPr>
+          <w:sz w:val="24"/>
+          <w:szCs w:val="24"/>
+        </w:rPr>
+        <w:t>загрубляем</w:t>
+      </w:r>
+      <w:proofErr w:type="spellEnd"/>
+      <w:r>
+        <w:rPr>
+          <w:sz w:val="24"/>
+          <w:szCs w:val="24"/>
+        </w:rPr>
+        <w:t xml:space="preserve"> левую часть, но упрощаем расчеты.</w:t>
       </w:r>
     </w:p>
     <w:p>
@@ -4377,7 +4275,72 @@
           <w:sz w:val="24"/>
           <w:szCs w:val="24"/>
         </w:rPr>
-        <w:t>Таким образом, для решения обратной задачи гравиметрии получаем покомпонентный метод Ньютона, который, в отличие от метода Ньютона не требует вычисления обратной матрицы, а просто вычисления функции ψ</w:t>
+        <w:t>Таким образом, для решения обратной задачи гравиметрии получа</w:t>
+      </w:r>
+      <w:r>
+        <w:rPr>
+          <w:sz w:val="24"/>
+          <w:szCs w:val="24"/>
+        </w:rPr>
+        <w:t>ем покомпонентный метод Ньютона</w:t>
+      </w:r>
+      <w:proofErr w:type="gramStart"/>
+      <w:r>
+        <w:rPr>
+          <w:sz w:val="24"/>
+          <w:szCs w:val="24"/>
+        </w:rPr>
+        <w:t>.</w:t>
+      </w:r>
+      <w:proofErr w:type="gramEnd"/>
+      <w:r>
+        <w:rPr>
+          <w:sz w:val="24"/>
+          <w:szCs w:val="24"/>
+        </w:rPr>
+        <w:t xml:space="preserve"> </w:t>
+      </w:r>
+      <w:r>
+        <w:rPr>
+          <w:sz w:val="24"/>
+          <w:szCs w:val="24"/>
+        </w:rPr>
+        <w:t>Здесь,</w:t>
+      </w:r>
+      <w:r>
+        <w:rPr>
+          <w:sz w:val="24"/>
+          <w:szCs w:val="24"/>
+        </w:rPr>
+        <w:t xml:space="preserve"> в отличие от метода Ньютона</w:t>
+      </w:r>
+      <w:r>
+        <w:rPr>
+          <w:sz w:val="24"/>
+          <w:szCs w:val="24"/>
+        </w:rPr>
+        <w:t>,</w:t>
+      </w:r>
+      <w:r>
+        <w:rPr>
+          <w:sz w:val="24"/>
+          <w:szCs w:val="24"/>
+        </w:rPr>
+        <w:t xml:space="preserve"> не требует</w:t>
+      </w:r>
+      <w:r>
+        <w:rPr>
+          <w:sz w:val="24"/>
+          <w:szCs w:val="24"/>
+        </w:rPr>
+        <w:t>ся</w:t>
+      </w:r>
+      <w:r>
+        <w:rPr>
+          <w:sz w:val="24"/>
+          <w:szCs w:val="24"/>
+        </w:rPr>
+        <w:t xml:space="preserve"> вычисления обратной матрицы, а просто вычисления функции ψ</w:t>
       </w:r>
       <w:r>
         <w:t xml:space="preserve"> </w:t>
@@ -4659,7 +4622,21 @@
           <w:sz w:val="24"/>
           <w:szCs w:val="24"/>
         </w:rPr>
-        <w:t>уммарное гравитационное поле получаем путем сложения гравитацион</w:t>
+        <w:t xml:space="preserve">уммарное гравитационное поле получаем </w:t>
+      </w:r>
+      <w:r>
+        <w:rPr>
+          <w:sz w:val="24"/>
+          <w:szCs w:val="24"/>
+        </w:rPr>
+        <w:t>сложением</w:t>
+      </w:r>
+      <w:r>
+        <w:rPr>
+          <w:sz w:val="24"/>
+          <w:szCs w:val="24"/>
+        </w:rPr>
+        <w:t xml:space="preserve"> гравитацион</w:t>
       </w:r>
       <w:r>
         <w:rPr>
@@ -4742,77 +4719,40 @@
         <w:t xml:space="preserve">, </w:t>
       </w:r>
       <w:r>
-        <w:t xml:space="preserve">где задана правая часть </w:t>
-      </w:r>
-      <w:r>
-        <w:rPr>
-          <w:position w:val="-14"/>
-        </w:rPr>
-        <w:object w:dxaOrig="999" w:dyaOrig="400">
-          <v:shapetype id="_x0000_t75" coordsize="21600,21600" o:spt="75" o:preferrelative="t" path="m@4@5l@4@11@9@11@9@5xe" filled="f" stroked="f">
-            <v:stroke joinstyle="miter"/>
-            <v:formulas>
-              <v:f eqn="if lineDrawn pixelLineWidth 0"/>
-              <v:f eqn="sum @0 1 0"/>
-              <v:f eqn="sum 0 0 @1"/>
-              <v:f eqn="prod @2 1 2"/>
-              <v:f eqn="prod @3 21600 pixelWidth"/>
-              <v:f eqn="prod @3 21600 pixelHeight"/>
-              <v:f eqn="sum @0 0 1"/>
-              <v:f eqn="prod @6 1 2"/>
-              <v:f eqn="prod @7 21600 pixelWidth"/>
-              <v:f eqn="sum @8 21600 0"/>
-              <v:f eqn="prod @7 21600 pixelHeight"/>
-              <v:f eqn="sum @10 21600 0"/>
-            </v:formulas>
-            <v:path o:extrusionok="f" gradientshapeok="t" o:connecttype="rect"/>
-            <o:lock v:ext="edit" aspectratio="t"/>
-          </v:shapetype>
-          <v:shape id="_x0000_i1025" type="#_x0000_t75" style="width:50.25pt;height:20.25pt" o:ole="">
-            <v:imagedata r:id="rId5" o:title=""/>
-          </v:shape>
-          <o:OLEObject Type="Embed" ProgID="Equation.DSMT4" ShapeID="_x0000_i1025" DrawAspect="Content" ObjectID="_1582548703" r:id="rId6"/>
-        </w:object>
-      </w:r>
-      <w:r>
-        <w:t xml:space="preserve"> и аппроксимации интегрального оператора </w:t>
-      </w:r>
-      <w:r>
-        <w:rPr>
-          <w:position w:val="-14"/>
-        </w:rPr>
-        <w:object w:dxaOrig="560" w:dyaOrig="400">
-          <v:shape id="_x0000_i1026" type="#_x0000_t75" style="width:27.75pt;height:20.25pt" o:ole="">
-            <v:imagedata r:id="rId7" o:title=""/>
-          </v:shape>
-          <o:OLEObject Type="Embed" ProgID="Equation.DSMT4" ShapeID="_x0000_i1026" DrawAspect="Content" ObjectID="_1582548704" r:id="rId8"/>
-        </w:object>
-      </w:r>
-      <w:r>
-        <w:rPr>
-          <w:i/>
-        </w:rPr>
+        <w:t>где задана правая часть и аппроксимации интегрального оператора по квадратурным формулам имеем вектор правой части</w:t>
+      </w:r>
+      <w:r>
         <w:t xml:space="preserve"> </w:t>
       </w:r>
       <w:r>
-        <w:t>по квадратурным формулам имеем вектор правой части</w:t>
-      </w:r>
-      <w:r>
-        <w:rPr>
-          <w:position w:val="-14"/>
-        </w:rPr>
-        <w:object w:dxaOrig="940" w:dyaOrig="400">
-          <v:shape id="_x0000_i1027" type="#_x0000_t75" style="width:44.25pt;height:20.25pt" o:ole="">
-            <v:imagedata r:id="rId9" o:title=""/>
-          </v:shape>
-          <o:OLEObject Type="Embed" ProgID="Equation.DSMT4" ShapeID="_x0000_i1027" DrawAspect="Content" ObjectID="_1582548705" r:id="rId10"/>
-        </w:object>
+        <w:t xml:space="preserve">длины </w:t>
+      </w:r>
+      <w:r>
+        <w:rPr>
+          <w:lang w:val="en-US"/>
+        </w:rPr>
+        <w:t>n</w:t>
+      </w:r>
+      <w:r>
+        <w:t xml:space="preserve">, </w:t>
+      </w:r>
+      <w:r>
+        <w:t xml:space="preserve">результирующий вектор решения  </w:t>
+      </w:r>
+      <w:r>
+        <w:t>длины</w:t>
       </w:r>
       <w:r>
         <w:t xml:space="preserve"> </w:t>
       </w:r>
       <w:r>
-        <w:t xml:space="preserve">длины </w:t>
+        <w:rPr>
+          <w:lang w:val="en-US"/>
+        </w:rPr>
+        <w:t>L</w:t>
+      </w:r>
+      <w:r>
+        <w:t>*</w:t>
       </w:r>
       <w:r>
         <w:rPr>
@@ -4824,15 +4764,24 @@
         <w:t xml:space="preserve">, </w:t>
       </w:r>
       <w:r>
-        <w:t xml:space="preserve">результирующий вектор решения  </w:t>
-      </w:r>
-      <w:r>
-        <w:t>длины</w:t>
+        <w:t>матрицу производной опе</w:t>
+      </w:r>
+      <w:r>
+        <w:t xml:space="preserve">ратора с </w:t>
+      </w:r>
+      <w:r>
+        <w:rPr>
+          <w:lang w:val="en-US"/>
+        </w:rPr>
+        <w:t>n</w:t>
       </w:r>
       <w:r>
         <w:t xml:space="preserve"> </w:t>
       </w:r>
       <w:r>
+        <w:t xml:space="preserve">строк, </w:t>
+      </w:r>
+      <w:r>
         <w:rPr>
           <w:lang w:val="en-US"/>
         </w:rPr>
@@ -4848,13 +4797,49 @@
         <w:t>n</w:t>
       </w:r>
       <w:r>
-        <w:t xml:space="preserve">, </w:t>
-      </w:r>
-      <w:r>
-        <w:t>матрицу производной опе</w:t>
-      </w:r>
-      <w:r>
-        <w:t xml:space="preserve">ратора с </w:t>
+        <w:t xml:space="preserve"> </w:t>
+      </w:r>
+      <w:r>
+        <w:t xml:space="preserve">столбцов, получаемую приписыванием справа матрицы производной в </w:t>
+      </w:r>
+      <w:r>
+        <w:rPr>
+          <w:lang w:val="en-US"/>
+        </w:rPr>
+        <w:t>u</w:t>
+      </w:r>
+      <w:r>
+        <w:t>^</w:t>
+      </w:r>
+      <w:r>
+        <w:rPr>
+          <w:lang w:val="en-US"/>
+        </w:rPr>
+        <w:t>k</w:t>
+      </w:r>
+      <w:r>
+        <w:t>_</w:t>
+      </w:r>
+      <w:r>
+        <w:rPr>
+          <w:lang w:val="en-US"/>
+        </w:rPr>
+        <w:t>l</w:t>
+      </w:r>
+      <w:r>
+        <w:t xml:space="preserve">. </w:t>
+      </w:r>
+      <w:r>
+        <w:t xml:space="preserve">При транспонировании получаем матрицу с </w:t>
+      </w:r>
+      <w:r>
+        <w:rPr>
+          <w:lang w:val="en-US"/>
+        </w:rPr>
+        <w:t>L</w:t>
+      </w:r>
+      <w:r>
+        <w:t>*</w:t>
       </w:r>
       <w:r>
         <w:rPr>
@@ -4863,10 +4848,49 @@
         <w:t>n</w:t>
       </w:r>
       <w:r>
+        <w:t xml:space="preserve"> строк и </w:t>
+      </w:r>
+      <w:r>
+        <w:rPr>
+          <w:lang w:val="en-US"/>
+        </w:rPr>
+        <w:t>n</w:t>
+      </w:r>
+      <w:r>
+        <w:t xml:space="preserve"> столбцов. Система состоит</w:t>
+      </w:r>
+      <w:r>
         <w:t xml:space="preserve"> </w:t>
       </w:r>
       <w:r>
-        <w:t xml:space="preserve">строк, </w:t>
+        <w:t xml:space="preserve">из </w:t>
+      </w:r>
+      <w:r>
+        <w:rPr>
+          <w:lang w:val="en-US"/>
+        </w:rPr>
+        <w:t>n</w:t>
+      </w:r>
+      <w:r>
+        <w:t xml:space="preserve"> </w:t>
+      </w:r>
+      <w:r>
+        <w:t>нелинейных уравнений</w:t>
+      </w:r>
+      <w:r>
+        <w:t xml:space="preserve"> </w:t>
+      </w:r>
+      <w:r>
+        <w:rPr>
+          <w:lang w:val="en-US"/>
+        </w:rPr>
+        <w:t>c</w:t>
+      </w:r>
+      <w:r>
+        <w:t xml:space="preserve"> </w:t>
+      </w:r>
+      <w:r>
+        <w:t xml:space="preserve">числом неизвестных </w:t>
       </w:r>
       <w:r>
         <w:rPr>
@@ -4884,319 +4908,220 @@
         <w:t>n</w:t>
       </w:r>
       <w:r>
+        <w:t>.</w:t>
+      </w:r>
+      <w:r>
         <w:t xml:space="preserve"> </w:t>
       </w:r>
       <w:r>
-        <w:t xml:space="preserve">столбцов, получаемую приписыванием справа матрицы производной в </w:t>
-      </w:r>
-      <w:r>
-        <w:rPr>
+        <w:t xml:space="preserve">Чтобы доопределить задачу вводятся весовые множители, предложенные Акимовой, </w:t>
+      </w:r>
+      <w:proofErr w:type="spellStart"/>
+      <w:r>
+        <w:t>Мисиловым</w:t>
+      </w:r>
+      <w:proofErr w:type="spellEnd"/>
+      <w:r>
+        <w:t xml:space="preserve">. </w:t>
+      </w:r>
+      <w:r>
+        <w:rPr>
+          <w:sz w:val="24"/>
+          <w:szCs w:val="24"/>
+        </w:rPr>
+        <w:t xml:space="preserve">Для решения </w:t>
+      </w:r>
+      <w:r>
+        <w:rPr>
+          <w:sz w:val="24"/>
+          <w:szCs w:val="24"/>
+        </w:rPr>
+        <w:t>системы уравнений используе</w:t>
+      </w:r>
+      <w:r>
+        <w:rPr>
+          <w:sz w:val="24"/>
+          <w:szCs w:val="24"/>
+        </w:rPr>
+        <w:t xml:space="preserve">тся метод </w:t>
+      </w:r>
+      <w:proofErr w:type="spellStart"/>
+      <w:r>
+        <w:rPr>
+          <w:sz w:val="24"/>
+          <w:szCs w:val="24"/>
+        </w:rPr>
+        <w:t>Левенберга-Марквардта</w:t>
+      </w:r>
+      <w:proofErr w:type="spellEnd"/>
+      <w:r>
+        <w:rPr>
+          <w:sz w:val="24"/>
+          <w:szCs w:val="24"/>
+        </w:rPr>
+        <w:t xml:space="preserve"> с весовыми множителями.</w:t>
+      </w:r>
+      <w:r>
+        <w:rPr>
+          <w:sz w:val="24"/>
+          <w:szCs w:val="24"/>
+        </w:rPr>
+        <w:t xml:space="preserve"> Здесь </w:t>
+      </w:r>
+      <w:proofErr w:type="spellStart"/>
+      <w:r>
+        <w:rPr>
+          <w:sz w:val="24"/>
+          <w:szCs w:val="24"/>
+          <w:lang w:val="en-US"/>
+        </w:rPr>
+        <w:t>Lamda</w:t>
+      </w:r>
+      <w:proofErr w:type="spellEnd"/>
+      <w:r>
+        <w:rPr>
+          <w:sz w:val="24"/>
+          <w:szCs w:val="24"/>
+        </w:rPr>
+        <w:t xml:space="preserve"> </w:t>
+      </w:r>
+      <w:r>
+        <w:rPr>
+          <w:sz w:val="24"/>
+          <w:szCs w:val="24"/>
+        </w:rPr>
+        <w:t>–</w:t>
+      </w:r>
+      <w:r>
+        <w:rPr>
+          <w:sz w:val="24"/>
+          <w:szCs w:val="24"/>
+        </w:rPr>
+        <w:t xml:space="preserve"> </w:t>
+      </w:r>
+      <w:r>
+        <w:rPr>
+          <w:sz w:val="24"/>
+          <w:szCs w:val="24"/>
+        </w:rPr>
+        <w:t xml:space="preserve">диагональный </w:t>
+      </w:r>
+      <w:r>
+        <w:rPr>
+          <w:sz w:val="24"/>
+          <w:szCs w:val="24"/>
+        </w:rPr>
+        <w:t xml:space="preserve">весовой оператор, </w:t>
+      </w:r>
+      <w:r>
+        <w:rPr>
+          <w:sz w:val="24"/>
+          <w:szCs w:val="24"/>
+        </w:rPr>
+        <w:t>состоящий из весовых множителей</w:t>
+      </w:r>
+      <w:r>
+        <w:rPr>
+          <w:sz w:val="24"/>
+          <w:szCs w:val="24"/>
+        </w:rPr>
+        <w:t>.</w:t>
+      </w:r>
+      <w:r>
+        <w:rPr>
+          <w:sz w:val="24"/>
+          <w:szCs w:val="24"/>
+        </w:rPr>
+        <w:t xml:space="preserve"> По аналогии с ПМН, можно вынести поправку за знак интегрального оператора гравиметрии и получить покомпонентный метод типа </w:t>
+      </w:r>
+      <w:proofErr w:type="spellStart"/>
+      <w:r>
+        <w:rPr>
+          <w:sz w:val="24"/>
+          <w:szCs w:val="24"/>
+        </w:rPr>
+        <w:t>Левен</w:t>
+      </w:r>
+      <w:r>
+        <w:rPr>
+          <w:sz w:val="24"/>
+          <w:szCs w:val="24"/>
+        </w:rPr>
+        <w:t>б</w:t>
+      </w:r>
+      <w:r>
+        <w:rPr>
+          <w:sz w:val="24"/>
+          <w:szCs w:val="24"/>
+        </w:rPr>
+        <w:t>ерга-Марквардта</w:t>
+      </w:r>
+      <w:proofErr w:type="spellEnd"/>
+      <w:r>
+        <w:rPr>
+          <w:sz w:val="24"/>
+          <w:szCs w:val="24"/>
+        </w:rPr>
+        <w:t>. φ_</w:t>
+      </w:r>
+      <w:r>
+        <w:rPr>
+          <w:sz w:val="24"/>
+          <w:szCs w:val="24"/>
+          <w:lang w:val="en-US"/>
+        </w:rPr>
+        <w:t>l</w:t>
+      </w:r>
+      <w:r>
+        <w:rPr>
+          <w:sz w:val="24"/>
+          <w:szCs w:val="24"/>
+        </w:rPr>
+        <w:t xml:space="preserve"> </w:t>
+      </w:r>
+      <w:r>
+        <w:rPr>
+          <w:sz w:val="24"/>
+          <w:szCs w:val="24"/>
+        </w:rPr>
+        <w:t xml:space="preserve">вычисляется для каждого </w:t>
+      </w:r>
+      <w:r>
+        <w:rPr>
+          <w:sz w:val="24"/>
+          <w:szCs w:val="24"/>
           <w:lang w:val="en-US"/>
         </w:rPr>
         <w:t>u</w:t>
       </w:r>
       <w:r>
-        <w:t>^</w:t>
-      </w:r>
-      <w:r>
-        <w:rPr>
-          <w:lang w:val="en-US"/>
-        </w:rPr>
-        <w:t>k</w:t>
-      </w:r>
-      <w:r>
+        <w:rPr>
+          <w:sz w:val="24"/>
+          <w:szCs w:val="24"/>
+        </w:rPr>
         <w:t>_</w:t>
       </w:r>
       <w:r>
         <w:rPr>
+          <w:sz w:val="24"/>
+          <w:szCs w:val="24"/>
           <w:lang w:val="en-US"/>
         </w:rPr>
         <w:t>l</w:t>
       </w:r>
       <w:r>
-        <w:t xml:space="preserve">. </w:t>
-      </w:r>
-      <w:r>
-        <w:t xml:space="preserve">При транспонировании получаем матрицу с </w:t>
-      </w:r>
-      <w:r>
-        <w:rPr>
-          <w:lang w:val="en-US"/>
-        </w:rPr>
-        <w:t>L</w:t>
-      </w:r>
-      <w:r>
-        <w:t>*</w:t>
-      </w:r>
-      <w:r>
-        <w:rPr>
-          <w:lang w:val="en-US"/>
-        </w:rPr>
-        <w:t>n</w:t>
-      </w:r>
-      <w:r>
-        <w:t xml:space="preserve"> строк и </w:t>
-      </w:r>
-      <w:r>
-        <w:rPr>
-          <w:lang w:val="en-US"/>
-        </w:rPr>
-        <w:t>n</w:t>
-      </w:r>
-      <w:r>
-        <w:t xml:space="preserve"> столбцов. Система состоит</w:t>
-      </w:r>
-      <w:r>
-        <w:t xml:space="preserve"> </w:t>
-      </w:r>
-      <w:r>
-        <w:t xml:space="preserve">из </w:t>
-      </w:r>
-      <w:r>
-        <w:rPr>
-          <w:lang w:val="en-US"/>
-        </w:rPr>
-        <w:t>n</w:t>
-      </w:r>
-      <w:r>
-        <w:t xml:space="preserve"> </w:t>
-      </w:r>
-      <w:r>
-        <w:t>нелинейных уравнений</w:t>
-      </w:r>
-      <w:r>
-        <w:t xml:space="preserve"> </w:t>
-      </w:r>
-      <w:r>
-        <w:rPr>
-          <w:lang w:val="en-US"/>
-        </w:rPr>
-        <w:t>c</w:t>
-      </w:r>
-      <w:r>
-        <w:t xml:space="preserve"> </w:t>
-      </w:r>
-      <w:r>
-        <w:t xml:space="preserve">числом неизвестных </w:t>
-      </w:r>
-      <w:r>
-        <w:rPr>
-          <w:lang w:val="en-US"/>
-        </w:rPr>
-        <w:t>L</w:t>
-      </w:r>
-      <w:r>
-        <w:t>*</w:t>
-      </w:r>
-      <w:r>
-        <w:rPr>
-          <w:lang w:val="en-US"/>
-        </w:rPr>
-        <w:t>n</w:t>
-      </w:r>
-      <w:r>
-        <w:t>.</w:t>
-      </w:r>
-      <w:r>
-        <w:t xml:space="preserve"> </w:t>
-      </w:r>
-      <w:r>
-        <w:t xml:space="preserve">Чтобы доопределить задачу вводятся весовые множители, предложенные Акимовой, </w:t>
-      </w:r>
-      <w:proofErr w:type="spellStart"/>
-      <w:r>
-        <w:t>Мисиловым</w:t>
-      </w:r>
-      <w:proofErr w:type="spellEnd"/>
-      <w:r>
-        <w:t xml:space="preserve">. </w:t>
-      </w:r>
-      <w:r>
-        <w:rPr>
-          <w:sz w:val="24"/>
-          <w:szCs w:val="24"/>
-        </w:rPr>
-        <w:t xml:space="preserve">Для решения </w:t>
-      </w:r>
-      <w:r>
-        <w:rPr>
-          <w:sz w:val="24"/>
-          <w:szCs w:val="24"/>
-        </w:rPr>
-        <w:t>системы уравнений используе</w:t>
-      </w:r>
-      <w:r>
-        <w:rPr>
-          <w:sz w:val="24"/>
-          <w:szCs w:val="24"/>
-        </w:rPr>
-        <w:t xml:space="preserve">тся метод </w:t>
-      </w:r>
-      <w:proofErr w:type="spellStart"/>
-      <w:r>
-        <w:rPr>
-          <w:sz w:val="24"/>
-          <w:szCs w:val="24"/>
-        </w:rPr>
-        <w:t>Левенберга-Марквардта</w:t>
-      </w:r>
-      <w:proofErr w:type="spellEnd"/>
-      <w:r>
-        <w:rPr>
-          <w:sz w:val="24"/>
-          <w:szCs w:val="24"/>
-        </w:rPr>
-        <w:t xml:space="preserve"> с весовыми множителями.</w:t>
-      </w:r>
-      <w:r>
-        <w:rPr>
-          <w:sz w:val="24"/>
-          <w:szCs w:val="24"/>
-        </w:rPr>
-        <w:t xml:space="preserve"> Здесь </w:t>
-      </w:r>
-      <w:proofErr w:type="spellStart"/>
-      <w:r>
-        <w:rPr>
-          <w:sz w:val="24"/>
-          <w:szCs w:val="24"/>
-          <w:lang w:val="en-US"/>
-        </w:rPr>
-        <w:t>Lamda</w:t>
-      </w:r>
-      <w:proofErr w:type="spellEnd"/>
-      <w:r>
-        <w:rPr>
-          <w:sz w:val="24"/>
-          <w:szCs w:val="24"/>
-        </w:rPr>
-        <w:t xml:space="preserve"> </w:t>
-      </w:r>
-      <w:r>
-        <w:rPr>
-          <w:sz w:val="24"/>
-          <w:szCs w:val="24"/>
-        </w:rPr>
-        <w:t>–</w:t>
-      </w:r>
-      <w:r>
-        <w:rPr>
-          <w:sz w:val="24"/>
-          <w:szCs w:val="24"/>
-        </w:rPr>
-        <w:t xml:space="preserve"> </w:t>
-      </w:r>
-      <w:r>
-        <w:rPr>
-          <w:sz w:val="24"/>
-          <w:szCs w:val="24"/>
-        </w:rPr>
-        <w:t>весовой оператор, в конечномерном случае имеет вид диагональной матрицы, на главной диагонали которой расположены весовые множители.</w:t>
-      </w:r>
-      <w:r>
-        <w:rPr>
-          <w:sz w:val="24"/>
-          <w:szCs w:val="24"/>
-        </w:rPr>
-        <w:t xml:space="preserve"> По аналогии с ПМН, можно вынести поправку за знак интегрального оператора гравиметрии и получить покомпонентный метод типа </w:t>
-      </w:r>
-      <w:proofErr w:type="spellStart"/>
-      <w:r>
-        <w:rPr>
-          <w:sz w:val="24"/>
-          <w:szCs w:val="24"/>
-        </w:rPr>
-        <w:t>Левен</w:t>
-      </w:r>
-      <w:r>
-        <w:rPr>
-          <w:sz w:val="24"/>
-          <w:szCs w:val="24"/>
-        </w:rPr>
-        <w:t>б</w:t>
-      </w:r>
-      <w:r>
-        <w:rPr>
-          <w:sz w:val="24"/>
-          <w:szCs w:val="24"/>
-        </w:rPr>
-        <w:t>ерга-Марквардта</w:t>
-      </w:r>
-      <w:proofErr w:type="spellEnd"/>
-      <w:r>
-        <w:rPr>
-          <w:sz w:val="24"/>
-          <w:szCs w:val="24"/>
-        </w:rPr>
-        <w:t>. φ_</w:t>
-      </w:r>
-      <w:r>
-        <w:rPr>
-          <w:sz w:val="24"/>
-          <w:szCs w:val="24"/>
-          <w:lang w:val="en-US"/>
-        </w:rPr>
-        <w:t>l</w:t>
-      </w:r>
-      <w:r>
-        <w:rPr>
-          <w:sz w:val="24"/>
-          <w:szCs w:val="24"/>
-        </w:rPr>
-        <w:t xml:space="preserve"> </w:t>
-      </w:r>
-      <w:r>
-        <w:rPr>
-          <w:sz w:val="24"/>
-          <w:szCs w:val="24"/>
-        </w:rPr>
-        <w:t xml:space="preserve">вычисляется для каждого </w:t>
-      </w:r>
-      <w:r>
-        <w:rPr>
-          <w:sz w:val="24"/>
-          <w:szCs w:val="24"/>
-          <w:lang w:val="en-US"/>
-        </w:rPr>
-        <w:t>u</w:t>
-      </w:r>
-      <w:r>
-        <w:rPr>
-          <w:sz w:val="24"/>
-          <w:szCs w:val="24"/>
-        </w:rPr>
-        <w:t>_</w:t>
-      </w:r>
-      <w:r>
-        <w:rPr>
-          <w:sz w:val="24"/>
-          <w:szCs w:val="24"/>
-          <w:lang w:val="en-US"/>
-        </w:rPr>
-        <w:t>l</w:t>
-      </w:r>
-      <w:r>
-        <w:rPr>
-          <w:sz w:val="24"/>
-          <w:szCs w:val="24"/>
-        </w:rPr>
-        <w:t xml:space="preserve">. В методе </w:t>
-      </w:r>
-      <w:proofErr w:type="gramStart"/>
-      <w:r>
-        <w:rPr>
-          <w:sz w:val="24"/>
-          <w:szCs w:val="24"/>
-        </w:rPr>
-        <w:t>Л-М</w:t>
-      </w:r>
-      <w:proofErr w:type="gramEnd"/>
-      <w:r>
-        <w:rPr>
-          <w:sz w:val="24"/>
-          <w:szCs w:val="24"/>
-        </w:rPr>
-        <w:t xml:space="preserve"> требуется вычисление произведения матриц и обращение результата произведения матриц. Очевидно, что ПЛМ является более привлекательным с точки зрения затрат времени и памяти ЭВМ.</w:t>
+        <w:rPr>
+          <w:sz w:val="24"/>
+          <w:szCs w:val="24"/>
+        </w:rPr>
+        <w:t>. Очевидно, что ПЛМ является более привлекательным с точки зре</w:t>
+      </w:r>
+      <w:r>
+        <w:rPr>
+          <w:sz w:val="24"/>
+          <w:szCs w:val="24"/>
+        </w:rPr>
+        <w:t>ния затрат времени и памяти ЭВМ, т.к. нет операций умножения и обращения матриц.</w:t>
       </w:r>
     </w:p>
     <w:p>
@@ -5218,7 +5143,6 @@
           <w:sz w:val="24"/>
           <w:szCs w:val="24"/>
         </w:rPr>
-        <w:lastRenderedPageBreak/>
         <w:t xml:space="preserve">В дискретной записи итерационный метод </w:t>
       </w:r>
       <w:r>
@@ -5527,7 +5451,15 @@
           <w:sz w:val="24"/>
           <w:szCs w:val="24"/>
         </w:rPr>
-        <w:t xml:space="preserve"> для матрично-векторных операций и вычислений спектра матриц, чисел обусловленности</w:t>
+        <w:t xml:space="preserve"> для </w:t>
+      </w:r>
+      <w:r>
+        <w:rPr>
+          <w:sz w:val="24"/>
+          <w:szCs w:val="24"/>
+        </w:rPr>
+        <w:lastRenderedPageBreak/>
+        <w:t>матрично-векторных операций и вычислений спектра матриц, чисел обусловленности</w:t>
       </w:r>
       <w:r>
         <w:rPr>
@@ -5605,69 +5537,7 @@
           <w:sz w:val="24"/>
           <w:szCs w:val="24"/>
         </w:rPr>
-        <w:t xml:space="preserve">Технология </w:t>
-      </w:r>
-      <w:proofErr w:type="spellStart"/>
-      <w:r>
-        <w:rPr>
-          <w:sz w:val="24"/>
-          <w:szCs w:val="24"/>
-          <w:lang w:val="en-US"/>
-        </w:rPr>
-        <w:t>OpenMP</w:t>
-      </w:r>
-      <w:proofErr w:type="spellEnd"/>
-      <w:r>
-        <w:rPr>
-          <w:sz w:val="24"/>
-          <w:szCs w:val="24"/>
-        </w:rPr>
-        <w:t xml:space="preserve"> реализует идею параллельных вычислений с общей памятью, когда у всех процессов общая оперативная память и, соответственно, адресное пространство. Ключевыми понятиями </w:t>
-      </w:r>
-      <w:proofErr w:type="spellStart"/>
-      <w:r>
-        <w:rPr>
-          <w:sz w:val="24"/>
-          <w:szCs w:val="24"/>
-          <w:lang w:val="en-US"/>
-        </w:rPr>
-        <w:t>OpenMP</w:t>
-      </w:r>
-      <w:proofErr w:type="spellEnd"/>
-      <w:r>
-        <w:rPr>
-          <w:sz w:val="24"/>
-          <w:szCs w:val="24"/>
-        </w:rPr>
-        <w:t xml:space="preserve"> </w:t>
-      </w:r>
-      <w:r>
-        <w:rPr>
-          <w:sz w:val="24"/>
-          <w:szCs w:val="24"/>
-        </w:rPr>
-        <w:t>являются параллельная область, мастер-поток и подчиненные потоки.</w:t>
-      </w:r>
-      <w:r>
-        <w:rPr>
-          <w:sz w:val="24"/>
-          <w:szCs w:val="24"/>
-        </w:rPr>
-        <w:t xml:space="preserve"> Последовательные и параллельные области разграничиваются в коде специальными директивами для компилятора. </w:t>
-      </w:r>
-      <w:r>
-        <w:rPr>
-          <w:sz w:val="24"/>
-          <w:szCs w:val="24"/>
-        </w:rPr>
-        <w:t>На слайде можно видеть, как п</w:t>
-      </w:r>
-      <w:r>
-        <w:rPr>
-          <w:sz w:val="24"/>
-          <w:szCs w:val="24"/>
-        </w:rPr>
-        <w:t>ри входе в параллельную часть мастер поток активирует другие параллельные потоки, которые совместно выполняют работу, а при выходе остается снова лишь мастер-поток. При выполнении последовательной части программы подчиненные потоки спят.</w:t>
+        <w:t>Схема комплекса программ приводится на слайде.</w:t>
       </w:r>
     </w:p>
     <w:p>
@@ -5689,232 +5559,69 @@
           <w:sz w:val="24"/>
           <w:szCs w:val="24"/>
         </w:rPr>
-        <w:t xml:space="preserve">Технология CUDA для вычисления на видеокартах NVIDIA имеет свои особенности. Видеокарта </w:t>
-      </w:r>
-      <w:proofErr w:type="spellStart"/>
-      <w:r>
-        <w:rPr>
-          <w:sz w:val="24"/>
-          <w:szCs w:val="24"/>
-        </w:rPr>
-        <w:t>предствляет</w:t>
-      </w:r>
-      <w:proofErr w:type="spellEnd"/>
-      <w:r>
-        <w:rPr>
-          <w:sz w:val="24"/>
-          <w:szCs w:val="24"/>
-        </w:rPr>
-        <w:t xml:space="preserve"> собой периферийное устройство, при подключении к хост-машине (ПК) инициализируются тысячи потоков --- ядер. Поэтому при написании параллельного CUDA-кода требуется четко разграничивать пространство действия центрального процессора </w:t>
-      </w:r>
-      <w:proofErr w:type="spellStart"/>
-      <w:r>
-        <w:rPr>
-          <w:sz w:val="24"/>
-          <w:szCs w:val="24"/>
-        </w:rPr>
-        <w:t>host</w:t>
-      </w:r>
-      <w:proofErr w:type="spellEnd"/>
-      <w:r>
-        <w:rPr>
-          <w:sz w:val="24"/>
-          <w:szCs w:val="24"/>
-        </w:rPr>
-        <w:t xml:space="preserve"> и видеокарты </w:t>
-      </w:r>
-      <w:proofErr w:type="spellStart"/>
-      <w:r>
-        <w:rPr>
-          <w:sz w:val="24"/>
-          <w:szCs w:val="24"/>
-        </w:rPr>
-        <w:t>device</w:t>
-      </w:r>
-      <w:proofErr w:type="spellEnd"/>
-      <w:r>
-        <w:rPr>
-          <w:sz w:val="24"/>
-          <w:szCs w:val="24"/>
-        </w:rPr>
-        <w:t xml:space="preserve">. Задачей кода для </w:t>
-      </w:r>
-      <w:proofErr w:type="spellStart"/>
-      <w:r>
-        <w:rPr>
-          <w:sz w:val="24"/>
-          <w:szCs w:val="24"/>
-        </w:rPr>
-        <w:t>host</w:t>
-      </w:r>
-      <w:proofErr w:type="spellEnd"/>
-      <w:r>
-        <w:rPr>
-          <w:sz w:val="24"/>
-          <w:szCs w:val="24"/>
-        </w:rPr>
-        <w:t xml:space="preserve"> требуется инициализация входных данных, запуск подпрограмм для видеокарты на тех участках кода, где требуется распараллеливание. Про</w:t>
-      </w:r>
-      <w:r>
-        <w:rPr>
-          <w:sz w:val="24"/>
-          <w:szCs w:val="24"/>
-        </w:rPr>
-        <w:t xml:space="preserve">граммный код для </w:t>
-      </w:r>
-      <w:proofErr w:type="spellStart"/>
-      <w:r>
-        <w:rPr>
-          <w:sz w:val="24"/>
-          <w:szCs w:val="24"/>
-        </w:rPr>
-        <w:t>device</w:t>
-      </w:r>
-      <w:proofErr w:type="spellEnd"/>
-      <w:r>
-        <w:rPr>
-          <w:sz w:val="24"/>
-          <w:szCs w:val="24"/>
-        </w:rPr>
-        <w:t xml:space="preserve"> состоит из специальных подпрограмм --- ядерных функций, выполняющихся непосредственно на видеокарте. Ядерная функция выполняется каждым ядром графи</w:t>
-      </w:r>
-      <w:r>
-        <w:rPr>
-          <w:sz w:val="24"/>
-          <w:szCs w:val="24"/>
-        </w:rPr>
-        <w:t>ческого процессора внутри блока. На слайде показано, как</w:t>
-      </w:r>
-      <w:r>
-        <w:rPr>
-          <w:sz w:val="24"/>
-          <w:szCs w:val="24"/>
-        </w:rPr>
-        <w:t xml:space="preserve"> все блоки </w:t>
-      </w:r>
-      <w:proofErr w:type="spellStart"/>
-      <w:r>
-        <w:rPr>
-          <w:sz w:val="24"/>
-          <w:szCs w:val="24"/>
-        </w:rPr>
-        <w:t>с</w:t>
-      </w:r>
-      <w:r>
-        <w:rPr>
-          <w:sz w:val="24"/>
-          <w:szCs w:val="24"/>
-        </w:rPr>
-        <w:t>оcтавляют</w:t>
-      </w:r>
-      <w:proofErr w:type="spellEnd"/>
-      <w:r>
-        <w:rPr>
-          <w:sz w:val="24"/>
-          <w:szCs w:val="24"/>
-        </w:rPr>
-        <w:t xml:space="preserve"> вычислительную сетку </w:t>
-      </w:r>
-      <w:proofErr w:type="spellStart"/>
-      <w:r>
-        <w:rPr>
-          <w:sz w:val="24"/>
-          <w:szCs w:val="24"/>
-        </w:rPr>
-        <w:t>grid</w:t>
-      </w:r>
-      <w:proofErr w:type="spellEnd"/>
-      <w:r>
-        <w:rPr>
-          <w:sz w:val="24"/>
-          <w:szCs w:val="24"/>
-        </w:rPr>
-        <w:t>. Каждый из блок</w:t>
-      </w:r>
-      <w:r>
-        <w:rPr>
-          <w:sz w:val="24"/>
-          <w:szCs w:val="24"/>
-        </w:rPr>
-        <w:t xml:space="preserve">ов имеет свой уникальный </w:t>
-      </w:r>
-      <w:proofErr w:type="spellStart"/>
-      <w:r>
-        <w:rPr>
-          <w:sz w:val="24"/>
-          <w:szCs w:val="24"/>
-        </w:rPr>
-        <w:t>id</w:t>
-      </w:r>
-      <w:proofErr w:type="spellEnd"/>
-      <w:r>
-        <w:rPr>
-          <w:sz w:val="24"/>
-          <w:szCs w:val="24"/>
-        </w:rPr>
-        <w:t xml:space="preserve"> в пределах </w:t>
-      </w:r>
-      <w:proofErr w:type="spellStart"/>
-      <w:r>
-        <w:rPr>
-          <w:sz w:val="24"/>
-          <w:szCs w:val="24"/>
-        </w:rPr>
-        <w:t>grid</w:t>
-      </w:r>
-      <w:proofErr w:type="spellEnd"/>
-      <w:r>
-        <w:rPr>
-          <w:sz w:val="24"/>
-          <w:szCs w:val="24"/>
-        </w:rPr>
-        <w:t>, каждое ядр</w:t>
-      </w:r>
-      <w:r>
-        <w:rPr>
-          <w:sz w:val="24"/>
-          <w:szCs w:val="24"/>
-        </w:rPr>
-        <w:t xml:space="preserve">о имеет свой уникальный </w:t>
-      </w:r>
-      <w:proofErr w:type="spellStart"/>
-      <w:r>
-        <w:rPr>
-          <w:sz w:val="24"/>
-          <w:szCs w:val="24"/>
-        </w:rPr>
-        <w:t>id</w:t>
-      </w:r>
-      <w:proofErr w:type="spellEnd"/>
-      <w:r>
-        <w:rPr>
-          <w:sz w:val="24"/>
-          <w:szCs w:val="24"/>
-        </w:rPr>
-        <w:t xml:space="preserve"> в пределах </w:t>
-      </w:r>
-      <w:proofErr w:type="spellStart"/>
-      <w:r>
-        <w:rPr>
-          <w:sz w:val="24"/>
-          <w:szCs w:val="24"/>
-        </w:rPr>
-        <w:t>свого</w:t>
-      </w:r>
-      <w:proofErr w:type="spellEnd"/>
-      <w:r>
-        <w:rPr>
-          <w:sz w:val="24"/>
-          <w:szCs w:val="24"/>
-        </w:rPr>
-        <w:t xml:space="preserve"> блока</w:t>
-      </w:r>
-      <w:r>
-        <w:rPr>
-          <w:sz w:val="24"/>
-          <w:szCs w:val="24"/>
-        </w:rPr>
-        <w:t>.</w:t>
+        <w:t xml:space="preserve">Технология </w:t>
+      </w:r>
+      <w:proofErr w:type="spellStart"/>
+      <w:r>
+        <w:rPr>
+          <w:sz w:val="24"/>
+          <w:szCs w:val="24"/>
+          <w:lang w:val="en-US"/>
+        </w:rPr>
+        <w:t>OpenMP</w:t>
+      </w:r>
+      <w:proofErr w:type="spellEnd"/>
+      <w:r>
+        <w:rPr>
+          <w:sz w:val="24"/>
+          <w:szCs w:val="24"/>
+        </w:rPr>
+        <w:t xml:space="preserve"> реализует идею параллельных вычислений с общей памятью, когда у всех процессов общая оперативная память и, соответственно, адресное пространство. Ключевыми понятиями </w:t>
+      </w:r>
+      <w:proofErr w:type="spellStart"/>
+      <w:r>
+        <w:rPr>
+          <w:sz w:val="24"/>
+          <w:szCs w:val="24"/>
+          <w:lang w:val="en-US"/>
+        </w:rPr>
+        <w:t>OpenMP</w:t>
+      </w:r>
+      <w:proofErr w:type="spellEnd"/>
+      <w:r>
+        <w:rPr>
+          <w:sz w:val="24"/>
+          <w:szCs w:val="24"/>
+        </w:rPr>
+        <w:t xml:space="preserve"> </w:t>
+      </w:r>
+      <w:r>
+        <w:rPr>
+          <w:sz w:val="24"/>
+          <w:szCs w:val="24"/>
+        </w:rPr>
+        <w:t>являются параллельная область, мастер-поток и подчиненные потоки.</w:t>
+      </w:r>
+      <w:r>
+        <w:rPr>
+          <w:sz w:val="24"/>
+          <w:szCs w:val="24"/>
+        </w:rPr>
+        <w:t xml:space="preserve"> Последовательные и параллельные области разграничиваются в коде специальными директивами для компилятора. </w:t>
+      </w:r>
+      <w:r>
+        <w:rPr>
+          <w:sz w:val="24"/>
+          <w:szCs w:val="24"/>
+        </w:rPr>
+        <w:t>На слайде можно видеть, как п</w:t>
+      </w:r>
+      <w:r>
+        <w:rPr>
+          <w:sz w:val="24"/>
+          <w:szCs w:val="24"/>
+        </w:rPr>
+        <w:t>ри входе в параллельную часть мастер поток активирует другие параллельные потоки, которые совместно выполняют работу, а при выходе остается снова лишь мастер-поток. При выполнении последовательной части программы подчиненные потоки спят.</w:t>
       </w:r>
     </w:p>
     <w:p>
@@ -5936,7 +5643,232 @@
           <w:sz w:val="24"/>
           <w:szCs w:val="24"/>
         </w:rPr>
-        <w:t>Решается модельная задача гравиметрии для модели двухслойной среды. Точное решение задается формулой на слайде, на рисунке точное решение слева и приближенное решение справа.</w:t>
+        <w:t xml:space="preserve">Технология CUDA для вычисления на видеокартах NVIDIA имеет свои особенности. Видеокарта </w:t>
+      </w:r>
+      <w:proofErr w:type="spellStart"/>
+      <w:r>
+        <w:rPr>
+          <w:sz w:val="24"/>
+          <w:szCs w:val="24"/>
+        </w:rPr>
+        <w:t>предствляет</w:t>
+      </w:r>
+      <w:proofErr w:type="spellEnd"/>
+      <w:r>
+        <w:rPr>
+          <w:sz w:val="24"/>
+          <w:szCs w:val="24"/>
+        </w:rPr>
+        <w:t xml:space="preserve"> собой периферийное устройство, при подключении к хост-машине (ПК) инициализируются тысячи потоков --- ядер. Поэтому при написании параллельного CUDA-кода требуется четко разграничивать пространство действия центрального процессора </w:t>
+      </w:r>
+      <w:proofErr w:type="spellStart"/>
+      <w:r>
+        <w:rPr>
+          <w:sz w:val="24"/>
+          <w:szCs w:val="24"/>
+        </w:rPr>
+        <w:t>host</w:t>
+      </w:r>
+      <w:proofErr w:type="spellEnd"/>
+      <w:r>
+        <w:rPr>
+          <w:sz w:val="24"/>
+          <w:szCs w:val="24"/>
+        </w:rPr>
+        <w:t xml:space="preserve"> и видеокарты </w:t>
+      </w:r>
+      <w:proofErr w:type="spellStart"/>
+      <w:r>
+        <w:rPr>
+          <w:sz w:val="24"/>
+          <w:szCs w:val="24"/>
+        </w:rPr>
+        <w:t>device</w:t>
+      </w:r>
+      <w:proofErr w:type="spellEnd"/>
+      <w:r>
+        <w:rPr>
+          <w:sz w:val="24"/>
+          <w:szCs w:val="24"/>
+        </w:rPr>
+        <w:t xml:space="preserve">. Задачей кода для </w:t>
+      </w:r>
+      <w:proofErr w:type="spellStart"/>
+      <w:r>
+        <w:rPr>
+          <w:sz w:val="24"/>
+          <w:szCs w:val="24"/>
+        </w:rPr>
+        <w:t>host</w:t>
+      </w:r>
+      <w:proofErr w:type="spellEnd"/>
+      <w:r>
+        <w:rPr>
+          <w:sz w:val="24"/>
+          <w:szCs w:val="24"/>
+        </w:rPr>
+        <w:t xml:space="preserve"> требуется инициализация входных данных, запуск подпрограмм для видеокарты на тех участках кода, где требуется распараллеливание. Про</w:t>
+      </w:r>
+      <w:r>
+        <w:rPr>
+          <w:sz w:val="24"/>
+          <w:szCs w:val="24"/>
+        </w:rPr>
+        <w:t xml:space="preserve">граммный код для </w:t>
+      </w:r>
+      <w:proofErr w:type="spellStart"/>
+      <w:r>
+        <w:rPr>
+          <w:sz w:val="24"/>
+          <w:szCs w:val="24"/>
+        </w:rPr>
+        <w:t>device</w:t>
+      </w:r>
+      <w:proofErr w:type="spellEnd"/>
+      <w:r>
+        <w:rPr>
+          <w:sz w:val="24"/>
+          <w:szCs w:val="24"/>
+        </w:rPr>
+        <w:t xml:space="preserve"> состоит из специальных подпрограмм --- ядерных функций, выполняющихся непосредственно на видеокарте. Ядерная функция выполняется каждым ядром графи</w:t>
+      </w:r>
+      <w:r>
+        <w:rPr>
+          <w:sz w:val="24"/>
+          <w:szCs w:val="24"/>
+        </w:rPr>
+        <w:t>ческого процессора внутри блока. На слайде показано, как</w:t>
+      </w:r>
+      <w:r>
+        <w:rPr>
+          <w:sz w:val="24"/>
+          <w:szCs w:val="24"/>
+        </w:rPr>
+        <w:t xml:space="preserve"> все блоки </w:t>
+      </w:r>
+      <w:proofErr w:type="spellStart"/>
+      <w:r>
+        <w:rPr>
+          <w:sz w:val="24"/>
+          <w:szCs w:val="24"/>
+        </w:rPr>
+        <w:t>с</w:t>
+      </w:r>
+      <w:r>
+        <w:rPr>
+          <w:sz w:val="24"/>
+          <w:szCs w:val="24"/>
+        </w:rPr>
+        <w:t>оcтавляют</w:t>
+      </w:r>
+      <w:proofErr w:type="spellEnd"/>
+      <w:r>
+        <w:rPr>
+          <w:sz w:val="24"/>
+          <w:szCs w:val="24"/>
+        </w:rPr>
+        <w:t xml:space="preserve"> вычислительную сетку </w:t>
+      </w:r>
+      <w:proofErr w:type="spellStart"/>
+      <w:r>
+        <w:rPr>
+          <w:sz w:val="24"/>
+          <w:szCs w:val="24"/>
+        </w:rPr>
+        <w:t>grid</w:t>
+      </w:r>
+      <w:proofErr w:type="spellEnd"/>
+      <w:r>
+        <w:rPr>
+          <w:sz w:val="24"/>
+          <w:szCs w:val="24"/>
+        </w:rPr>
+        <w:t>. Каждый из блок</w:t>
+      </w:r>
+      <w:r>
+        <w:rPr>
+          <w:sz w:val="24"/>
+          <w:szCs w:val="24"/>
+        </w:rPr>
+        <w:t xml:space="preserve">ов имеет свой уникальный </w:t>
+      </w:r>
+      <w:proofErr w:type="spellStart"/>
+      <w:r>
+        <w:rPr>
+          <w:sz w:val="24"/>
+          <w:szCs w:val="24"/>
+        </w:rPr>
+        <w:t>id</w:t>
+      </w:r>
+      <w:proofErr w:type="spellEnd"/>
+      <w:r>
+        <w:rPr>
+          <w:sz w:val="24"/>
+          <w:szCs w:val="24"/>
+        </w:rPr>
+        <w:t xml:space="preserve"> в пределах </w:t>
+      </w:r>
+      <w:proofErr w:type="spellStart"/>
+      <w:r>
+        <w:rPr>
+          <w:sz w:val="24"/>
+          <w:szCs w:val="24"/>
+        </w:rPr>
+        <w:t>grid</w:t>
+      </w:r>
+      <w:proofErr w:type="spellEnd"/>
+      <w:r>
+        <w:rPr>
+          <w:sz w:val="24"/>
+          <w:szCs w:val="24"/>
+        </w:rPr>
+        <w:t>, каждое ядр</w:t>
+      </w:r>
+      <w:r>
+        <w:rPr>
+          <w:sz w:val="24"/>
+          <w:szCs w:val="24"/>
+        </w:rPr>
+        <w:t xml:space="preserve">о имеет свой уникальный </w:t>
+      </w:r>
+      <w:proofErr w:type="spellStart"/>
+      <w:r>
+        <w:rPr>
+          <w:sz w:val="24"/>
+          <w:szCs w:val="24"/>
+        </w:rPr>
+        <w:t>id</w:t>
+      </w:r>
+      <w:proofErr w:type="spellEnd"/>
+      <w:r>
+        <w:rPr>
+          <w:sz w:val="24"/>
+          <w:szCs w:val="24"/>
+        </w:rPr>
+        <w:t xml:space="preserve"> в пределах </w:t>
+      </w:r>
+      <w:proofErr w:type="spellStart"/>
+      <w:r>
+        <w:rPr>
+          <w:sz w:val="24"/>
+          <w:szCs w:val="24"/>
+        </w:rPr>
+        <w:t>свого</w:t>
+      </w:r>
+      <w:proofErr w:type="spellEnd"/>
+      <w:r>
+        <w:rPr>
+          <w:sz w:val="24"/>
+          <w:szCs w:val="24"/>
+        </w:rPr>
+        <w:t xml:space="preserve"> блока</w:t>
+      </w:r>
+      <w:r>
+        <w:rPr>
+          <w:sz w:val="24"/>
+          <w:szCs w:val="24"/>
+        </w:rPr>
+        <w:t>.</w:t>
       </w:r>
     </w:p>
     <w:p>
@@ -5958,203 +5890,7 @@
           <w:sz w:val="24"/>
           <w:szCs w:val="24"/>
         </w:rPr>
-        <w:t xml:space="preserve">Сравниваются между собой методы </w:t>
-      </w:r>
-      <w:proofErr w:type="spellStart"/>
-      <w:r>
-        <w:rPr>
-          <w:sz w:val="24"/>
-          <w:szCs w:val="24"/>
-        </w:rPr>
-        <w:t>ньютоновского</w:t>
-      </w:r>
-      <w:proofErr w:type="spellEnd"/>
-      <w:r>
-        <w:rPr>
-          <w:sz w:val="24"/>
-          <w:szCs w:val="24"/>
-        </w:rPr>
-        <w:t xml:space="preserve"> типа. Вычисления производились на сетке 512 на 512, размер матрицы производной примерно 260 тысяч на 260 тысяч. Были получены следующие результаты: и</w:t>
-      </w:r>
-      <w:r>
-        <w:rPr>
-          <w:sz w:val="24"/>
-          <w:szCs w:val="24"/>
-        </w:rPr>
-        <w:t>сключение из матрицы</w:t>
-      </w:r>
-      <w:r>
-        <w:rPr>
-          <w:sz w:val="24"/>
-          <w:szCs w:val="24"/>
-        </w:rPr>
-        <w:t xml:space="preserve"> производной оператора A'(</w:t>
-      </w:r>
-      <w:proofErr w:type="spellStart"/>
-      <w:r>
-        <w:rPr>
-          <w:sz w:val="24"/>
-          <w:szCs w:val="24"/>
-        </w:rPr>
-        <w:t>u^k</w:t>
-      </w:r>
-      <w:proofErr w:type="spellEnd"/>
-      <w:r>
-        <w:rPr>
-          <w:sz w:val="24"/>
-          <w:szCs w:val="24"/>
-        </w:rPr>
-        <w:t>)</w:t>
-      </w:r>
-      <w:r>
-        <w:rPr>
-          <w:sz w:val="24"/>
-          <w:szCs w:val="24"/>
-        </w:rPr>
-        <w:t xml:space="preserve"> элементов, далеко отстоящих от диагонали, почти не влияет на количество итераций для достижения заданной точности метода Ньютона. Данные, полученные в ходе расчетов, не противоречат теоре</w:t>
-      </w:r>
-      <w:r>
-        <w:rPr>
-          <w:sz w:val="24"/>
-          <w:szCs w:val="24"/>
-        </w:rPr>
-        <w:t>мам главы 2 о сходимости метода</w:t>
-      </w:r>
-      <w:r>
-        <w:rPr>
-          <w:sz w:val="24"/>
-          <w:szCs w:val="24"/>
-        </w:rPr>
-        <w:t xml:space="preserve"> Ньютона. Замена матрицы производной на ленточную не оказывает существенного влияния на скорость сходимости за счет </w:t>
-      </w:r>
-      <w:r>
-        <w:rPr>
-          <w:sz w:val="24"/>
-          <w:szCs w:val="24"/>
-        </w:rPr>
-        <w:t>почти не измененного параметра N_1 в оценках теорем главы 2. В покомпонентно</w:t>
-      </w:r>
-      <w:r>
-        <w:rPr>
-          <w:sz w:val="24"/>
-          <w:szCs w:val="24"/>
-        </w:rPr>
-        <w:t>м методе типа Ньютона удалось восстановить границу раздела так же за счет изменения параметров регуляризации. Все алгоритмы обладают высокой степень</w:t>
-      </w:r>
-      <w:r>
-        <w:rPr>
-          <w:sz w:val="24"/>
-          <w:szCs w:val="24"/>
-        </w:rPr>
-        <w:t>ю параллелизма, что дает почти n</w:t>
-      </w:r>
-      <w:r>
-        <w:rPr>
-          <w:sz w:val="24"/>
-          <w:szCs w:val="24"/>
-        </w:rPr>
-        <w:t>-кратное уменьшение времени сч</w:t>
-      </w:r>
-      <w:r>
-        <w:rPr>
-          <w:sz w:val="24"/>
-          <w:szCs w:val="24"/>
-        </w:rPr>
-        <w:t>ета программ при использовании n</w:t>
-      </w:r>
-      <w:r>
-        <w:rPr>
-          <w:sz w:val="24"/>
-          <w:szCs w:val="24"/>
-        </w:rPr>
-        <w:t xml:space="preserve"> ядер процессора. Из таблицы </w:t>
-      </w:r>
-      <w:r>
-        <w:rPr>
-          <w:sz w:val="24"/>
-          <w:szCs w:val="24"/>
-        </w:rPr>
-        <w:t xml:space="preserve">видно, что ускорение </w:t>
-      </w:r>
-      <w:proofErr w:type="spellStart"/>
-      <w:r>
-        <w:rPr>
-          <w:sz w:val="24"/>
-          <w:szCs w:val="24"/>
-        </w:rPr>
-        <w:t>S_m</w:t>
-      </w:r>
-      <w:proofErr w:type="spellEnd"/>
-      <w:r>
-        <w:rPr>
-          <w:sz w:val="24"/>
-          <w:szCs w:val="24"/>
-        </w:rPr>
-        <w:t xml:space="preserve"> к</w:t>
-      </w:r>
-      <w:r>
-        <w:rPr>
-          <w:sz w:val="24"/>
-          <w:szCs w:val="24"/>
-        </w:rPr>
-        <w:t xml:space="preserve"> </w:t>
-      </w:r>
-      <w:r>
-        <w:rPr>
-          <w:sz w:val="24"/>
-          <w:szCs w:val="24"/>
-        </w:rPr>
-        <w:t>близко</w:t>
-      </w:r>
-      <w:r>
-        <w:rPr>
-          <w:sz w:val="24"/>
-          <w:szCs w:val="24"/>
-        </w:rPr>
-        <w:t xml:space="preserve"> к </w:t>
-      </w:r>
-      <w:r>
-        <w:rPr>
-          <w:sz w:val="24"/>
-          <w:szCs w:val="24"/>
-        </w:rPr>
-        <w:lastRenderedPageBreak/>
-        <w:t>максимальным показателям.</w:t>
-      </w:r>
-      <w:r>
-        <w:rPr>
-          <w:sz w:val="24"/>
-          <w:szCs w:val="24"/>
-        </w:rPr>
-        <w:t xml:space="preserve"> </w:t>
-      </w:r>
-      <w:r>
-        <w:rPr>
-          <w:sz w:val="24"/>
-          <w:szCs w:val="24"/>
-        </w:rPr>
-        <w:t>Эксперимент показал, что п</w:t>
-      </w:r>
-      <w:r>
-        <w:rPr>
-          <w:sz w:val="24"/>
-          <w:szCs w:val="24"/>
-        </w:rPr>
-        <w:t xml:space="preserve">окомпонентный метод типа Ньютона является самым экономичным по вычислительным затратам: в 3 раза быстрее методов </w:t>
-      </w:r>
-      <w:r>
-        <w:rPr>
-          <w:sz w:val="24"/>
-          <w:szCs w:val="24"/>
-        </w:rPr>
-        <w:t>Ньютона и его модифицированного варианта и в 2 раза быстрее метода с ленточной матрицей</w:t>
-      </w:r>
-      <w:r>
-        <w:rPr>
-          <w:sz w:val="24"/>
-          <w:szCs w:val="24"/>
-        </w:rPr>
-        <w:t>.</w:t>
+        <w:t>Решается модельная задача гравиметрии для модели двухслойной среды. Точное решение задается формулой на слайде, на рисунке точное решение слева и приближенное решение справа.</w:t>
       </w:r>
     </w:p>
     <w:p>
@@ -6176,69 +5912,202 @@
           <w:sz w:val="24"/>
           <w:szCs w:val="24"/>
         </w:rPr>
-        <w:t>Решается модельная задача гравиметрии для модели многослойной среды</w:t>
-      </w:r>
-      <w:r>
-        <w:rPr>
-          <w:sz w:val="24"/>
-          <w:szCs w:val="24"/>
-        </w:rPr>
-        <w:t xml:space="preserve"> методом </w:t>
-      </w:r>
-      <w:proofErr w:type="spellStart"/>
-      <w:r>
-        <w:rPr>
-          <w:sz w:val="24"/>
-          <w:szCs w:val="24"/>
-        </w:rPr>
-        <w:t>Левенберга-Марвкарда</w:t>
-      </w:r>
-      <w:proofErr w:type="spellEnd"/>
-      <w:r>
-        <w:rPr>
-          <w:sz w:val="24"/>
-          <w:szCs w:val="24"/>
-        </w:rPr>
-        <w:t xml:space="preserve"> и покомпонентным методом типа </w:t>
-      </w:r>
-      <w:proofErr w:type="spellStart"/>
-      <w:r>
-        <w:rPr>
-          <w:sz w:val="24"/>
-          <w:szCs w:val="24"/>
-        </w:rPr>
-        <w:t>Левенберга-Марквардта</w:t>
-      </w:r>
-      <w:proofErr w:type="spellEnd"/>
-      <w:r>
-        <w:rPr>
-          <w:sz w:val="24"/>
-          <w:szCs w:val="24"/>
-        </w:rPr>
-        <w:t>. Формулы точных решений взяты с небольшими изменениями из цитируемой статьи. По суммарному полю требуется вычислить три поверхности раздела сред.</w:t>
-      </w:r>
-      <w:r>
-        <w:rPr>
-          <w:sz w:val="24"/>
-          <w:szCs w:val="24"/>
-        </w:rPr>
-        <w:t xml:space="preserve"> На поле наносится </w:t>
-      </w:r>
-      <w:proofErr w:type="spellStart"/>
-      <w:r>
-        <w:rPr>
-          <w:sz w:val="24"/>
-          <w:szCs w:val="24"/>
-        </w:rPr>
-        <w:t>гауссовский</w:t>
-      </w:r>
-      <w:proofErr w:type="spellEnd"/>
-      <w:r>
-        <w:rPr>
-          <w:sz w:val="24"/>
-          <w:szCs w:val="24"/>
-        </w:rPr>
-        <w:t xml:space="preserve"> шум 22% с мат. ожиданием=1, дисперсия 1.15.</w:t>
+        <w:t xml:space="preserve">Сравниваются между собой методы </w:t>
+      </w:r>
+      <w:proofErr w:type="spellStart"/>
+      <w:r>
+        <w:rPr>
+          <w:sz w:val="24"/>
+          <w:szCs w:val="24"/>
+        </w:rPr>
+        <w:t>ньютоновского</w:t>
+      </w:r>
+      <w:proofErr w:type="spellEnd"/>
+      <w:r>
+        <w:rPr>
+          <w:sz w:val="24"/>
+          <w:szCs w:val="24"/>
+        </w:rPr>
+        <w:t xml:space="preserve"> типа. Вычисления производились на сетке 512 на 512, размер матрицы производной примерно 260 тысяч на 260 тысяч. Были получены следующие результаты: и</w:t>
+      </w:r>
+      <w:r>
+        <w:rPr>
+          <w:sz w:val="24"/>
+          <w:szCs w:val="24"/>
+        </w:rPr>
+        <w:t>сключение из матрицы</w:t>
+      </w:r>
+      <w:r>
+        <w:rPr>
+          <w:sz w:val="24"/>
+          <w:szCs w:val="24"/>
+        </w:rPr>
+        <w:t xml:space="preserve"> производной оператора A'(</w:t>
+      </w:r>
+      <w:proofErr w:type="spellStart"/>
+      <w:r>
+        <w:rPr>
+          <w:sz w:val="24"/>
+          <w:szCs w:val="24"/>
+        </w:rPr>
+        <w:t>u^k</w:t>
+      </w:r>
+      <w:proofErr w:type="spellEnd"/>
+      <w:r>
+        <w:rPr>
+          <w:sz w:val="24"/>
+          <w:szCs w:val="24"/>
+        </w:rPr>
+        <w:t>)</w:t>
+      </w:r>
+      <w:r>
+        <w:rPr>
+          <w:sz w:val="24"/>
+          <w:szCs w:val="24"/>
+        </w:rPr>
+        <w:t xml:space="preserve"> элементов, далеко отстоящих от диагонали, почти не влияет на количество итераций для достижения заданной точности метода Ньютона. Данные, полученные в ходе расчетов, не противоречат теоре</w:t>
+      </w:r>
+      <w:r>
+        <w:rPr>
+          <w:sz w:val="24"/>
+          <w:szCs w:val="24"/>
+        </w:rPr>
+        <w:t>мам главы 2 о сходимости метода</w:t>
+      </w:r>
+      <w:r>
+        <w:rPr>
+          <w:sz w:val="24"/>
+          <w:szCs w:val="24"/>
+        </w:rPr>
+        <w:t xml:space="preserve"> Ньютона. Замена матрицы производной на ленточную не оказывает существенного влияния на скорость сходимости за счет </w:t>
+      </w:r>
+      <w:r>
+        <w:rPr>
+          <w:sz w:val="24"/>
+          <w:szCs w:val="24"/>
+        </w:rPr>
+        <w:t xml:space="preserve">почти не измененного параметра N_1 в оценках теорем главы 2. </w:t>
+      </w:r>
+      <w:r>
+        <w:rPr>
+          <w:sz w:val="24"/>
+          <w:szCs w:val="24"/>
+        </w:rPr>
+        <w:t>Все алгоритмы обладают высокой степень</w:t>
+      </w:r>
+      <w:r>
+        <w:rPr>
+          <w:sz w:val="24"/>
+          <w:szCs w:val="24"/>
+        </w:rPr>
+        <w:t>ю параллелизма, что дает почти n</w:t>
+      </w:r>
+      <w:r>
+        <w:rPr>
+          <w:sz w:val="24"/>
+          <w:szCs w:val="24"/>
+        </w:rPr>
+        <w:t>-кратное уменьшение времени сч</w:t>
+      </w:r>
+      <w:r>
+        <w:rPr>
+          <w:sz w:val="24"/>
+          <w:szCs w:val="24"/>
+        </w:rPr>
+        <w:t>ета программ при использовании n</w:t>
+      </w:r>
+      <w:r>
+        <w:rPr>
+          <w:sz w:val="24"/>
+          <w:szCs w:val="24"/>
+        </w:rPr>
+        <w:t xml:space="preserve"> ядер процессора. Из таблицы </w:t>
+      </w:r>
+      <w:r>
+        <w:rPr>
+          <w:sz w:val="24"/>
+          <w:szCs w:val="24"/>
+        </w:rPr>
+        <w:t xml:space="preserve">видно, что ускорение </w:t>
+      </w:r>
+      <w:proofErr w:type="spellStart"/>
+      <w:r>
+        <w:rPr>
+          <w:sz w:val="24"/>
+          <w:szCs w:val="24"/>
+        </w:rPr>
+        <w:t>S_m</w:t>
+      </w:r>
+      <w:proofErr w:type="spellEnd"/>
+      <w:r>
+        <w:rPr>
+          <w:sz w:val="24"/>
+          <w:szCs w:val="24"/>
+        </w:rPr>
+        <w:t xml:space="preserve"> к</w:t>
+      </w:r>
+      <w:r>
+        <w:rPr>
+          <w:sz w:val="24"/>
+          <w:szCs w:val="24"/>
+        </w:rPr>
+        <w:t xml:space="preserve"> </w:t>
+      </w:r>
+      <w:r>
+        <w:rPr>
+          <w:sz w:val="24"/>
+          <w:szCs w:val="24"/>
+        </w:rPr>
+        <w:t>близко</w:t>
+      </w:r>
+      <w:r>
+        <w:rPr>
+          <w:sz w:val="24"/>
+          <w:szCs w:val="24"/>
+        </w:rPr>
+        <w:t xml:space="preserve"> к максимальным показателям.</w:t>
+      </w:r>
+      <w:r>
+        <w:rPr>
+          <w:sz w:val="24"/>
+          <w:szCs w:val="24"/>
+        </w:rPr>
+        <w:t xml:space="preserve"> </w:t>
+      </w:r>
+      <w:r>
+        <w:rPr>
+          <w:sz w:val="24"/>
+          <w:szCs w:val="24"/>
+        </w:rPr>
+        <w:t>Эксперимент показал, что п</w:t>
+      </w:r>
+      <w:r>
+        <w:rPr>
+          <w:sz w:val="24"/>
+          <w:szCs w:val="24"/>
+        </w:rPr>
+        <w:t xml:space="preserve">окомпонентный метод типа Ньютона является самым экономичным по вычислительным затратам: в 3 раза быстрее методов </w:t>
+      </w:r>
+      <w:r>
+        <w:rPr>
+          <w:sz w:val="24"/>
+          <w:szCs w:val="24"/>
+        </w:rPr>
+        <w:t xml:space="preserve">Ньютона </w:t>
+      </w:r>
+      <w:r>
+        <w:rPr>
+          <w:sz w:val="24"/>
+          <w:szCs w:val="24"/>
+        </w:rPr>
+        <w:t>и в 2 раза быстрее метода с ленточной матрицей</w:t>
+      </w:r>
+      <w:r>
+        <w:rPr>
+          <w:sz w:val="24"/>
+          <w:szCs w:val="24"/>
+        </w:rPr>
+        <w:t>.</w:t>
       </w:r>
     </w:p>
     <w:p>
@@ -6260,35 +6129,30 @@
           <w:sz w:val="24"/>
           <w:szCs w:val="24"/>
         </w:rPr>
-        <w:t xml:space="preserve">Здесь верхняя группа рисунков – точные решения, посередине – поверхности </w:t>
-      </w:r>
-      <w:r>
-        <w:rPr>
-          <w:sz w:val="24"/>
-          <w:szCs w:val="24"/>
-        </w:rPr>
-        <w:t>раздела, восста</w:t>
-      </w:r>
-      <w:r>
-        <w:rPr>
-          <w:sz w:val="24"/>
-          <w:szCs w:val="24"/>
-        </w:rPr>
-        <w:t>но</w:t>
-      </w:r>
-      <w:r>
-        <w:rPr>
-          <w:sz w:val="24"/>
-          <w:szCs w:val="24"/>
-        </w:rPr>
-        <w:t>в</w:t>
-      </w:r>
-      <w:r>
-        <w:rPr>
-          <w:sz w:val="24"/>
-          <w:szCs w:val="24"/>
-        </w:rPr>
-        <w:t xml:space="preserve">ленные методом </w:t>
+        <w:t>Решается модельная задача гравиметрии для модели многослойной среды</w:t>
+      </w:r>
+      <w:r>
+        <w:rPr>
+          <w:sz w:val="24"/>
+          <w:szCs w:val="24"/>
+        </w:rPr>
+        <w:t xml:space="preserve"> методом </w:t>
+      </w:r>
+      <w:proofErr w:type="spellStart"/>
+      <w:r>
+        <w:rPr>
+          <w:sz w:val="24"/>
+          <w:szCs w:val="24"/>
+        </w:rPr>
+        <w:t>Левенберга-Марвкарда</w:t>
+      </w:r>
+      <w:proofErr w:type="spellEnd"/>
+      <w:r>
+        <w:rPr>
+          <w:sz w:val="24"/>
+          <w:szCs w:val="24"/>
+        </w:rPr>
+        <w:t xml:space="preserve"> и покомпонентным методом типа </w:t>
       </w:r>
       <w:proofErr w:type="spellStart"/>
       <w:r>
@@ -6304,72 +6168,38 @@
           <w:sz w:val="24"/>
           <w:szCs w:val="24"/>
         </w:rPr>
-        <w:t>, нижняя группа рисунков – поверхн</w:t>
-      </w:r>
-      <w:r>
-        <w:rPr>
-          <w:sz w:val="24"/>
-          <w:szCs w:val="24"/>
-        </w:rPr>
-        <w:t>о</w:t>
-      </w:r>
-      <w:r>
-        <w:rPr>
-          <w:sz w:val="24"/>
-          <w:szCs w:val="24"/>
-        </w:rPr>
-        <w:t>сти,</w:t>
-      </w:r>
-      <w:r>
-        <w:rPr>
-          <w:sz w:val="24"/>
-          <w:szCs w:val="24"/>
-        </w:rPr>
-        <w:t xml:space="preserve"> восстановленные покомп</w:t>
-      </w:r>
-      <w:r>
-        <w:rPr>
-          <w:sz w:val="24"/>
-          <w:szCs w:val="24"/>
-        </w:rPr>
-        <w:t>онентн</w:t>
-      </w:r>
-      <w:r>
-        <w:rPr>
-          <w:sz w:val="24"/>
-          <w:szCs w:val="24"/>
-        </w:rPr>
-        <w:t xml:space="preserve">ым методом </w:t>
-      </w:r>
-      <w:proofErr w:type="gramStart"/>
-      <w:r>
-        <w:rPr>
-          <w:sz w:val="24"/>
-          <w:szCs w:val="24"/>
-        </w:rPr>
-        <w:t>Лев.-</w:t>
-      </w:r>
-      <w:proofErr w:type="gramEnd"/>
-      <w:r>
-        <w:rPr>
-          <w:sz w:val="24"/>
-          <w:szCs w:val="24"/>
-        </w:rPr>
-        <w:t>Марк</w:t>
-      </w:r>
-      <w:r>
-        <w:rPr>
-          <w:sz w:val="24"/>
-          <w:szCs w:val="24"/>
-        </w:rPr>
-        <w:t>.</w:t>
-      </w:r>
-      <w:r>
-        <w:rPr>
-          <w:sz w:val="24"/>
-          <w:szCs w:val="24"/>
-        </w:rPr>
-        <w:t xml:space="preserve"> </w:t>
+        <w:t xml:space="preserve">. Формулы точных решений взяты с небольшими изменениями из цитируемой статьи. По суммарному полю требуется вычислить три поверхности </w:t>
+      </w:r>
+      <w:r>
+        <w:rPr>
+          <w:sz w:val="24"/>
+          <w:szCs w:val="24"/>
+        </w:rPr>
+        <w:lastRenderedPageBreak/>
+        <w:t>раздела сред.</w:t>
+      </w:r>
+      <w:r>
+        <w:rPr>
+          <w:sz w:val="24"/>
+          <w:szCs w:val="24"/>
+        </w:rPr>
+        <w:t xml:space="preserve"> На поле наносится </w:t>
+      </w:r>
+      <w:proofErr w:type="spellStart"/>
+      <w:r>
+        <w:rPr>
+          <w:sz w:val="24"/>
+          <w:szCs w:val="24"/>
+        </w:rPr>
+        <w:t>гауссовский</w:t>
+      </w:r>
+      <w:proofErr w:type="spellEnd"/>
+      <w:r>
+        <w:rPr>
+          <w:sz w:val="24"/>
+          <w:szCs w:val="24"/>
+        </w:rPr>
+        <w:t xml:space="preserve"> шум 22% с мат. ожиданием=1, дисперсия 1.15.</w:t>
       </w:r>
     </w:p>
     <w:p>
@@ -6391,7 +6221,116 @@
           <w:sz w:val="24"/>
           <w:szCs w:val="24"/>
         </w:rPr>
-        <w:t>На этом слайде приближенные решения для задачи с шумом.</w:t>
+        <w:t xml:space="preserve">Здесь верхняя группа рисунков – точные решения, посередине – поверхности </w:t>
+      </w:r>
+      <w:r>
+        <w:rPr>
+          <w:sz w:val="24"/>
+          <w:szCs w:val="24"/>
+        </w:rPr>
+        <w:t>раздела, восста</w:t>
+      </w:r>
+      <w:r>
+        <w:rPr>
+          <w:sz w:val="24"/>
+          <w:szCs w:val="24"/>
+        </w:rPr>
+        <w:t>но</w:t>
+      </w:r>
+      <w:r>
+        <w:rPr>
+          <w:sz w:val="24"/>
+          <w:szCs w:val="24"/>
+        </w:rPr>
+        <w:t>в</w:t>
+      </w:r>
+      <w:r>
+        <w:rPr>
+          <w:sz w:val="24"/>
+          <w:szCs w:val="24"/>
+        </w:rPr>
+        <w:t xml:space="preserve">ленные методом </w:t>
+      </w:r>
+      <w:proofErr w:type="spellStart"/>
+      <w:r>
+        <w:rPr>
+          <w:sz w:val="24"/>
+          <w:szCs w:val="24"/>
+        </w:rPr>
+        <w:t>Левенберга-Марквардта</w:t>
+      </w:r>
+      <w:proofErr w:type="spellEnd"/>
+      <w:r>
+        <w:rPr>
+          <w:sz w:val="24"/>
+          <w:szCs w:val="24"/>
+        </w:rPr>
+        <w:t>, нижняя группа рисунков – поверхн</w:t>
+      </w:r>
+      <w:r>
+        <w:rPr>
+          <w:sz w:val="24"/>
+          <w:szCs w:val="24"/>
+        </w:rPr>
+        <w:t>о</w:t>
+      </w:r>
+      <w:r>
+        <w:rPr>
+          <w:sz w:val="24"/>
+          <w:szCs w:val="24"/>
+        </w:rPr>
+        <w:t>сти,</w:t>
+      </w:r>
+      <w:r>
+        <w:rPr>
+          <w:sz w:val="24"/>
+          <w:szCs w:val="24"/>
+        </w:rPr>
+        <w:t xml:space="preserve"> восстановленные покомп</w:t>
+      </w:r>
+      <w:r>
+        <w:rPr>
+          <w:sz w:val="24"/>
+          <w:szCs w:val="24"/>
+        </w:rPr>
+        <w:t>онентн</w:t>
+      </w:r>
+      <w:r>
+        <w:rPr>
+          <w:sz w:val="24"/>
+          <w:szCs w:val="24"/>
+        </w:rPr>
+        <w:t xml:space="preserve">ым методом </w:t>
+      </w:r>
+      <w:proofErr w:type="gramStart"/>
+      <w:r>
+        <w:rPr>
+          <w:sz w:val="24"/>
+          <w:szCs w:val="24"/>
+        </w:rPr>
+        <w:t>Лев.-</w:t>
+      </w:r>
+      <w:proofErr w:type="gramEnd"/>
+      <w:r>
+        <w:rPr>
+          <w:sz w:val="24"/>
+          <w:szCs w:val="24"/>
+        </w:rPr>
+        <w:t>Марк</w:t>
+      </w:r>
+      <w:r>
+        <w:rPr>
+          <w:sz w:val="24"/>
+          <w:szCs w:val="24"/>
+        </w:rPr>
+        <w:t>.</w:t>
+      </w:r>
+      <w:r>
+        <w:rPr>
+          <w:sz w:val="24"/>
+          <w:szCs w:val="24"/>
+        </w:rPr>
+        <w:t xml:space="preserve"> </w:t>
       </w:r>
     </w:p>
     <w:p>
@@ -6413,221 +6352,7 @@
           <w:sz w:val="24"/>
           <w:szCs w:val="24"/>
         </w:rPr>
-        <w:t>Приводятся результаты вычислений на сетке 1000 на 1000, матрица производной имеет миллион строк и три миллиона столбцов.</w:t>
-      </w:r>
-      <w:r>
-        <w:rPr>
-          <w:sz w:val="24"/>
-          <w:szCs w:val="24"/>
-        </w:rPr>
-        <w:t xml:space="preserve"> Критерий останова ε=0.1, </w:t>
-      </w:r>
-      <w:r>
-        <w:rPr>
-          <w:sz w:val="24"/>
-          <w:szCs w:val="24"/>
-          <w:lang w:val="en-US"/>
-        </w:rPr>
-        <w:t>N</w:t>
-      </w:r>
-      <w:r>
-        <w:rPr>
-          <w:sz w:val="24"/>
-          <w:szCs w:val="24"/>
-        </w:rPr>
-        <w:t xml:space="preserve"> – количество итераций для достижения заданной точности ε, δ1,2,3 – относительные погрешности решения каждой из поверхностей раздела, </w:t>
-      </w:r>
-      <w:r>
-        <w:rPr>
-          <w:sz w:val="24"/>
-          <w:szCs w:val="24"/>
-          <w:lang w:val="en-US"/>
-        </w:rPr>
-        <w:t>T</w:t>
-      </w:r>
-      <w:r>
-        <w:rPr>
-          <w:sz w:val="24"/>
-          <w:szCs w:val="24"/>
-        </w:rPr>
-        <w:t xml:space="preserve">1 – время счета последовательной программы, T2 – время счета параллельной программы на 8 ядрах </w:t>
-      </w:r>
-      <w:r>
-        <w:rPr>
-          <w:sz w:val="24"/>
-          <w:szCs w:val="24"/>
-          <w:lang w:val="en-US"/>
-        </w:rPr>
-        <w:t>Intel</w:t>
-      </w:r>
-      <w:r>
-        <w:rPr>
-          <w:sz w:val="24"/>
-          <w:szCs w:val="24"/>
-        </w:rPr>
-        <w:t xml:space="preserve"> </w:t>
-      </w:r>
-      <w:r>
-        <w:rPr>
-          <w:sz w:val="24"/>
-          <w:szCs w:val="24"/>
-          <w:lang w:val="en-US"/>
-        </w:rPr>
-        <w:t>Xeon</w:t>
-      </w:r>
-      <w:r>
-        <w:rPr>
-          <w:sz w:val="24"/>
-          <w:szCs w:val="24"/>
-        </w:rPr>
-        <w:t xml:space="preserve">, </w:t>
-      </w:r>
-      <w:r>
-        <w:rPr>
-          <w:sz w:val="24"/>
-          <w:szCs w:val="24"/>
-          <w:lang w:val="en-US"/>
-        </w:rPr>
-        <w:t>T</w:t>
-      </w:r>
-      <w:r>
-        <w:rPr>
-          <w:sz w:val="24"/>
-          <w:szCs w:val="24"/>
-        </w:rPr>
-        <w:t>_</w:t>
-      </w:r>
-      <w:proofErr w:type="spellStart"/>
-      <w:r>
-        <w:rPr>
-          <w:sz w:val="24"/>
-          <w:szCs w:val="24"/>
-          <w:lang w:val="en-US"/>
-        </w:rPr>
-        <w:t>gpu</w:t>
-      </w:r>
-      <w:proofErr w:type="spellEnd"/>
-      <w:r>
-        <w:rPr>
-          <w:sz w:val="24"/>
-          <w:szCs w:val="24"/>
-        </w:rPr>
-        <w:t xml:space="preserve"> – время счета на видеокарте. При больших размерах сеток матрицы в методе ЛМ требуют для хранения значительных объемов памяти. В этой задаче матрица $A'(</w:t>
-      </w:r>
-      <w:proofErr w:type="spellStart"/>
-      <w:r>
-        <w:rPr>
-          <w:sz w:val="24"/>
-          <w:szCs w:val="24"/>
-        </w:rPr>
-        <w:t>u^</w:t>
-      </w:r>
-      <w:proofErr w:type="gramStart"/>
-      <w:r>
-        <w:rPr>
-          <w:sz w:val="24"/>
-          <w:szCs w:val="24"/>
-        </w:rPr>
-        <w:t>k</w:t>
-      </w:r>
-      <w:proofErr w:type="spellEnd"/>
-      <w:r>
-        <w:rPr>
-          <w:sz w:val="24"/>
-          <w:szCs w:val="24"/>
-        </w:rPr>
-        <w:t>)^</w:t>
-      </w:r>
-      <w:proofErr w:type="gramEnd"/>
-      <w:r>
-        <w:rPr>
-          <w:sz w:val="24"/>
-          <w:szCs w:val="24"/>
-        </w:rPr>
-        <w:t>Т A'(</w:t>
-      </w:r>
-      <w:proofErr w:type="spellStart"/>
-      <w:r>
-        <w:rPr>
-          <w:sz w:val="24"/>
-          <w:szCs w:val="24"/>
-        </w:rPr>
-        <w:t>u^k</w:t>
-      </w:r>
-      <w:proofErr w:type="spellEnd"/>
-      <w:r>
-        <w:rPr>
-          <w:sz w:val="24"/>
-          <w:szCs w:val="24"/>
-        </w:rPr>
-        <w:t>)$ с данными типа двойной точности занимает примерно  67 055.2~Гб. Также необходимо отметить, что перемножение плотных матриц является задачей</w:t>
-      </w:r>
-      <w:r>
-        <w:rPr>
-          <w:sz w:val="24"/>
-          <w:szCs w:val="24"/>
-        </w:rPr>
-        <w:t xml:space="preserve"> </w:t>
-      </w:r>
-      <w:r>
-        <w:rPr>
-          <w:sz w:val="24"/>
-          <w:szCs w:val="24"/>
-          <w:lang w:val="en-US"/>
-        </w:rPr>
-        <w:t>O</w:t>
-      </w:r>
-      <w:r>
-        <w:rPr>
-          <w:sz w:val="24"/>
-          <w:szCs w:val="24"/>
-        </w:rPr>
-        <w:t>(</w:t>
-      </w:r>
-      <w:r>
-        <w:rPr>
-          <w:sz w:val="24"/>
-          <w:szCs w:val="24"/>
-          <w:lang w:val="en-US"/>
-        </w:rPr>
-        <w:t>n</w:t>
-      </w:r>
-      <w:r>
-        <w:rPr>
-          <w:sz w:val="24"/>
-          <w:szCs w:val="24"/>
-        </w:rPr>
-        <w:t>^3)</w:t>
-      </w:r>
-      <w:r>
-        <w:rPr>
-          <w:sz w:val="24"/>
-          <w:szCs w:val="24"/>
-        </w:rPr>
-        <w:t xml:space="preserve">. Чтобы сократить объёмы требуемой памяти, было решено выполнять все </w:t>
-      </w:r>
-      <w:proofErr w:type="spellStart"/>
-      <w:r>
-        <w:rPr>
-          <w:sz w:val="24"/>
-          <w:szCs w:val="24"/>
-        </w:rPr>
-        <w:t>матрично</w:t>
-      </w:r>
-      <w:proofErr w:type="spellEnd"/>
-      <w:r>
-        <w:rPr>
-          <w:sz w:val="24"/>
-          <w:szCs w:val="24"/>
-        </w:rPr>
-        <w:t>--векторные операции &lt;&lt;</w:t>
-      </w:r>
-      <w:r>
-        <w:rPr>
-          <w:sz w:val="24"/>
-          <w:szCs w:val="24"/>
-        </w:rPr>
-        <w:t xml:space="preserve">на лету&gt;&gt;. </w:t>
+        <w:t>На этом слайде приближенные решения для задачи с шумом.</w:t>
       </w:r>
     </w:p>
     <w:p>
@@ -6649,37 +6374,151 @@
           <w:sz w:val="24"/>
           <w:szCs w:val="24"/>
         </w:rPr>
-        <w:t xml:space="preserve">Основные результаты диссертации. Первое: для нелинейного уравнения с монотонным оператором дано обоснование двухэтапного метода на основе </w:t>
-      </w:r>
-      <w:proofErr w:type="spellStart"/>
-      <w:r>
-        <w:rPr>
-          <w:sz w:val="24"/>
-          <w:szCs w:val="24"/>
-        </w:rPr>
-        <w:t>регуляризованного</w:t>
-      </w:r>
-      <w:proofErr w:type="spellEnd"/>
-      <w:r>
-        <w:rPr>
-          <w:sz w:val="24"/>
-          <w:szCs w:val="24"/>
-        </w:rPr>
-        <w:t xml:space="preserve"> метода Ньютона. Построены нелинейные аналоги </w:t>
-      </w:r>
-      <w:r>
-        <w:rPr>
-          <w:sz w:val="24"/>
-          <w:szCs w:val="24"/>
-        </w:rPr>
-        <w:t>α</w:t>
-      </w:r>
-      <w:r>
-        <w:rPr>
-          <w:sz w:val="24"/>
-          <w:szCs w:val="24"/>
-        </w:rPr>
-        <w:t>-</w:t>
+        <w:t>Приводятся результаты вычислений на сетке 1000 на 1000, матрица производной имеет миллион строк и три миллиона столбцов.</w:t>
+      </w:r>
+      <w:r>
+        <w:rPr>
+          <w:sz w:val="24"/>
+          <w:szCs w:val="24"/>
+        </w:rPr>
+        <w:t xml:space="preserve"> Критерий останова ε=0.1, </w:t>
+      </w:r>
+      <w:r>
+        <w:rPr>
+          <w:sz w:val="24"/>
+          <w:szCs w:val="24"/>
+          <w:lang w:val="en-US"/>
+        </w:rPr>
+        <w:t>N</w:t>
+      </w:r>
+      <w:r>
+        <w:rPr>
+          <w:sz w:val="24"/>
+          <w:szCs w:val="24"/>
+        </w:rPr>
+        <w:t xml:space="preserve"> – количество итераций для достижения заданной точности ε, δ1,2,3 – относительные погрешности решения каждой из поверхностей раздела, </w:t>
+      </w:r>
+      <w:r>
+        <w:rPr>
+          <w:sz w:val="24"/>
+          <w:szCs w:val="24"/>
+          <w:lang w:val="en-US"/>
+        </w:rPr>
+        <w:t>T</w:t>
+      </w:r>
+      <w:r>
+        <w:rPr>
+          <w:sz w:val="24"/>
+          <w:szCs w:val="24"/>
+        </w:rPr>
+        <w:t xml:space="preserve">1 – время счета последовательной программы, T2 – время счета параллельной программы на 8 ядрах </w:t>
+      </w:r>
+      <w:r>
+        <w:rPr>
+          <w:sz w:val="24"/>
+          <w:szCs w:val="24"/>
+          <w:lang w:val="en-US"/>
+        </w:rPr>
+        <w:t>Intel</w:t>
+      </w:r>
+      <w:r>
+        <w:rPr>
+          <w:sz w:val="24"/>
+          <w:szCs w:val="24"/>
+        </w:rPr>
+        <w:t xml:space="preserve"> </w:t>
+      </w:r>
+      <w:r>
+        <w:rPr>
+          <w:sz w:val="24"/>
+          <w:szCs w:val="24"/>
+          <w:lang w:val="en-US"/>
+        </w:rPr>
+        <w:t>Xeon</w:t>
+      </w:r>
+      <w:r>
+        <w:rPr>
+          <w:sz w:val="24"/>
+          <w:szCs w:val="24"/>
+        </w:rPr>
+        <w:t xml:space="preserve">, </w:t>
+      </w:r>
+      <w:r>
+        <w:rPr>
+          <w:sz w:val="24"/>
+          <w:szCs w:val="24"/>
+          <w:lang w:val="en-US"/>
+        </w:rPr>
+        <w:t>T</w:t>
+      </w:r>
+      <w:r>
+        <w:rPr>
+          <w:sz w:val="24"/>
+          <w:szCs w:val="24"/>
+        </w:rPr>
+        <w:t>_</w:t>
+      </w:r>
+      <w:proofErr w:type="spellStart"/>
+      <w:r>
+        <w:rPr>
+          <w:sz w:val="24"/>
+          <w:szCs w:val="24"/>
+          <w:lang w:val="en-US"/>
+        </w:rPr>
+        <w:t>gpu</w:t>
+      </w:r>
+      <w:proofErr w:type="spellEnd"/>
+      <w:r>
+        <w:rPr>
+          <w:sz w:val="24"/>
+          <w:szCs w:val="24"/>
+        </w:rPr>
+        <w:t xml:space="preserve"> – время счета на видеокарте</w:t>
+      </w:r>
+      <w:r>
+        <w:rPr>
+          <w:sz w:val="24"/>
+          <w:szCs w:val="24"/>
+        </w:rPr>
+        <w:t xml:space="preserve"> </w:t>
+      </w:r>
+      <w:r>
+        <w:rPr>
+          <w:sz w:val="24"/>
+          <w:szCs w:val="24"/>
+          <w:lang w:val="en-US"/>
+        </w:rPr>
+        <w:t>NVIDIA</w:t>
+      </w:r>
+      <w:r>
+        <w:rPr>
+          <w:sz w:val="24"/>
+          <w:szCs w:val="24"/>
+        </w:rPr>
+        <w:t xml:space="preserve"> </w:t>
+      </w:r>
+      <w:r>
+        <w:rPr>
+          <w:sz w:val="24"/>
+          <w:szCs w:val="24"/>
+          <w:lang w:val="en-US"/>
+        </w:rPr>
+        <w:t>Tesla</w:t>
+      </w:r>
+      <w:r>
+        <w:rPr>
+          <w:sz w:val="24"/>
+          <w:szCs w:val="24"/>
+        </w:rPr>
+        <w:t>. При больших размерах сеток матрицы в методе ЛМ требуют для хранения значительных объемов памяти. В этой задаче матрица $A'(</w:t>
+      </w:r>
+      <w:proofErr w:type="spellStart"/>
+      <w:r>
+        <w:rPr>
+          <w:sz w:val="24"/>
+          <w:szCs w:val="24"/>
+        </w:rPr>
+        <w:t>u^</w:t>
       </w:r>
       <w:proofErr w:type="gramStart"/>
       <w:r>
@@ -6687,7 +6526,15 @@
           <w:sz w:val="24"/>
           <w:szCs w:val="24"/>
         </w:rPr>
-        <w:t>процессов:  метод</w:t>
+        <w:t>k</w:t>
+      </w:r>
+      <w:proofErr w:type="spellEnd"/>
+      <w:r>
+        <w:rPr>
+          <w:sz w:val="24"/>
+          <w:szCs w:val="24"/>
+        </w:rPr>
+        <w:t>)^</w:t>
       </w:r>
       <w:proofErr w:type="gramEnd"/>
       <w:r>
@@ -6695,92 +6542,46 @@
           <w:sz w:val="24"/>
           <w:szCs w:val="24"/>
         </w:rPr>
-        <w:t xml:space="preserve"> минимальной ошибки, метод наискорейшего спуска, метод минимальных невязок. Доказаны теоремы сходимости и сильная </w:t>
-      </w:r>
-      <w:proofErr w:type="spellStart"/>
-      <w:r>
-        <w:rPr>
-          <w:sz w:val="24"/>
-          <w:szCs w:val="24"/>
-        </w:rPr>
-        <w:t>фейеровость</w:t>
-      </w:r>
-      <w:proofErr w:type="spellEnd"/>
-      <w:r>
-        <w:rPr>
-          <w:sz w:val="24"/>
-          <w:szCs w:val="24"/>
-        </w:rPr>
-        <w:t xml:space="preserve"> итерационных процессов при аппроксимации </w:t>
-      </w:r>
-      <w:proofErr w:type="spellStart"/>
-      <w:r>
-        <w:rPr>
-          <w:sz w:val="24"/>
-          <w:szCs w:val="24"/>
-        </w:rPr>
-        <w:t>регуляризованного</w:t>
-      </w:r>
-      <w:proofErr w:type="spellEnd"/>
-      <w:r>
-        <w:rPr>
-          <w:sz w:val="24"/>
-          <w:szCs w:val="24"/>
-        </w:rPr>
-        <w:t xml:space="preserve"> </w:t>
-      </w:r>
-      <w:r>
-        <w:rPr>
-          <w:sz w:val="24"/>
-          <w:szCs w:val="24"/>
-        </w:rPr>
-        <w:t xml:space="preserve">решения. Для задачи с немонотонным оператором, производная которого имеет неотрицательный спектр, доказаны теоремы сходимости для </w:t>
-      </w:r>
-      <w:proofErr w:type="gramStart"/>
-      <w:r>
-        <w:rPr>
-          <w:sz w:val="24"/>
-          <w:szCs w:val="24"/>
-        </w:rPr>
-        <w:t>метода  Ньютона</w:t>
-      </w:r>
-      <w:proofErr w:type="gramEnd"/>
-      <w:r>
-        <w:rPr>
-          <w:sz w:val="24"/>
-          <w:szCs w:val="24"/>
-        </w:rPr>
-        <w:t xml:space="preserve"> и нелинейных </w:t>
-      </w:r>
-      <w:r>
-        <w:rPr>
-          <w:sz w:val="24"/>
-          <w:szCs w:val="24"/>
-        </w:rPr>
-        <w:t>α</w:t>
-      </w:r>
-      <w:r>
-        <w:rPr>
-          <w:sz w:val="24"/>
-          <w:szCs w:val="24"/>
-        </w:rPr>
-        <w:t xml:space="preserve">-процессов к </w:t>
-      </w:r>
-      <w:proofErr w:type="spellStart"/>
-      <w:r>
-        <w:rPr>
-          <w:sz w:val="24"/>
-          <w:szCs w:val="24"/>
-        </w:rPr>
-        <w:t>регуляризованному</w:t>
-      </w:r>
-      <w:proofErr w:type="spellEnd"/>
-      <w:r>
-        <w:rPr>
-          <w:sz w:val="24"/>
-          <w:szCs w:val="24"/>
-        </w:rPr>
-        <w:t xml:space="preserve"> решению.</w:t>
+        <w:t>Т A'(</w:t>
+      </w:r>
+      <w:proofErr w:type="spellStart"/>
+      <w:r>
+        <w:rPr>
+          <w:sz w:val="24"/>
+          <w:szCs w:val="24"/>
+        </w:rPr>
+        <w:t>u^k</w:t>
+      </w:r>
+      <w:proofErr w:type="spellEnd"/>
+      <w:r>
+        <w:rPr>
+          <w:sz w:val="24"/>
+          <w:szCs w:val="24"/>
+        </w:rPr>
+        <w:t xml:space="preserve">)$ с данными типа двойной точности занимает примерно  67 055.2~Гб. Чтобы сократить объёмы требуемой памяти, было решено выполнять все </w:t>
+      </w:r>
+      <w:proofErr w:type="spellStart"/>
+      <w:r>
+        <w:rPr>
+          <w:sz w:val="24"/>
+          <w:szCs w:val="24"/>
+        </w:rPr>
+        <w:t>матрично</w:t>
+      </w:r>
+      <w:proofErr w:type="spellEnd"/>
+      <w:r>
+        <w:rPr>
+          <w:sz w:val="24"/>
+          <w:szCs w:val="24"/>
+        </w:rPr>
+        <w:t>--векторные операции &lt;&lt;</w:t>
+      </w:r>
+      <w:r>
+        <w:rPr>
+          <w:sz w:val="24"/>
+          <w:szCs w:val="24"/>
+        </w:rPr>
+        <w:t xml:space="preserve">на лету&gt;&gt;. </w:t>
       </w:r>
     </w:p>
     <w:p>
@@ -6802,6 +6603,166 @@
           <w:sz w:val="24"/>
           <w:szCs w:val="24"/>
         </w:rPr>
+        <w:t xml:space="preserve">Основные результаты диссертации. Первое: для нелинейного уравнения с монотонным оператором дано обоснование двухэтапного метода на основе </w:t>
+      </w:r>
+      <w:proofErr w:type="spellStart"/>
+      <w:r>
+        <w:rPr>
+          <w:sz w:val="24"/>
+          <w:szCs w:val="24"/>
+        </w:rPr>
+        <w:t>регуляризованного</w:t>
+      </w:r>
+      <w:proofErr w:type="spellEnd"/>
+      <w:r>
+        <w:rPr>
+          <w:sz w:val="24"/>
+          <w:szCs w:val="24"/>
+        </w:rPr>
+        <w:t xml:space="preserve"> метода Ньютона. Построены нелинейные аналоги </w:t>
+      </w:r>
+      <w:r>
+        <w:rPr>
+          <w:sz w:val="24"/>
+          <w:szCs w:val="24"/>
+        </w:rPr>
+        <w:t>α</w:t>
+      </w:r>
+      <w:r>
+        <w:rPr>
+          <w:sz w:val="24"/>
+          <w:szCs w:val="24"/>
+        </w:rPr>
+        <w:t>-</w:t>
+      </w:r>
+      <w:proofErr w:type="gramStart"/>
+      <w:r>
+        <w:rPr>
+          <w:sz w:val="24"/>
+          <w:szCs w:val="24"/>
+        </w:rPr>
+        <w:t>процессов:  метод</w:t>
+      </w:r>
+      <w:r>
+        <w:rPr>
+          <w:sz w:val="24"/>
+          <w:szCs w:val="24"/>
+        </w:rPr>
+        <w:t>ы</w:t>
+      </w:r>
+      <w:proofErr w:type="gramEnd"/>
+      <w:r>
+        <w:rPr>
+          <w:sz w:val="24"/>
+          <w:szCs w:val="24"/>
+        </w:rPr>
+        <w:t xml:space="preserve"> минимальной ошибки, наискорейшего спуска, минимальных невязок. Доказаны теоремы сходимости и сильная </w:t>
+      </w:r>
+      <w:proofErr w:type="spellStart"/>
+      <w:r>
+        <w:rPr>
+          <w:sz w:val="24"/>
+          <w:szCs w:val="24"/>
+        </w:rPr>
+        <w:t>фейеровость</w:t>
+      </w:r>
+      <w:proofErr w:type="spellEnd"/>
+      <w:r>
+        <w:rPr>
+          <w:sz w:val="24"/>
+          <w:szCs w:val="24"/>
+        </w:rPr>
+        <w:t xml:space="preserve"> итерационных процессов при аппроксимации </w:t>
+      </w:r>
+      <w:proofErr w:type="spellStart"/>
+      <w:r>
+        <w:rPr>
+          <w:sz w:val="24"/>
+          <w:szCs w:val="24"/>
+        </w:rPr>
+        <w:t>регуляризованного</w:t>
+      </w:r>
+      <w:proofErr w:type="spellEnd"/>
+      <w:r>
+        <w:rPr>
+          <w:sz w:val="24"/>
+          <w:szCs w:val="24"/>
+        </w:rPr>
+        <w:t xml:space="preserve"> </w:t>
+      </w:r>
+      <w:r>
+        <w:rPr>
+          <w:sz w:val="24"/>
+          <w:szCs w:val="24"/>
+        </w:rPr>
+        <w:t xml:space="preserve">решения. Для задачи с немонотонным оператором, производная которого имеет неотрицательный спектр, доказаны теоремы сходимости для </w:t>
+      </w:r>
+      <w:proofErr w:type="gramStart"/>
+      <w:r>
+        <w:rPr>
+          <w:sz w:val="24"/>
+          <w:szCs w:val="24"/>
+        </w:rPr>
+        <w:t>метода  Ньютона</w:t>
+      </w:r>
+      <w:proofErr w:type="gramEnd"/>
+      <w:r>
+        <w:rPr>
+          <w:sz w:val="24"/>
+          <w:szCs w:val="24"/>
+        </w:rPr>
+        <w:t xml:space="preserve"> и нелинейных </w:t>
+      </w:r>
+      <w:r>
+        <w:rPr>
+          <w:sz w:val="24"/>
+          <w:szCs w:val="24"/>
+        </w:rPr>
+        <w:t>α</w:t>
+      </w:r>
+      <w:r>
+        <w:rPr>
+          <w:sz w:val="24"/>
+          <w:szCs w:val="24"/>
+        </w:rPr>
+        <w:t xml:space="preserve">-процессов к </w:t>
+      </w:r>
+      <w:proofErr w:type="spellStart"/>
+      <w:r>
+        <w:rPr>
+          <w:sz w:val="24"/>
+          <w:szCs w:val="24"/>
+        </w:rPr>
+        <w:t>регуляризованному</w:t>
+      </w:r>
+      <w:proofErr w:type="spellEnd"/>
+      <w:r>
+        <w:rPr>
+          <w:sz w:val="24"/>
+          <w:szCs w:val="24"/>
+        </w:rPr>
+        <w:t xml:space="preserve"> решению.</w:t>
+      </w:r>
+    </w:p>
+    <w:p>
+      <w:pPr>
+        <w:pStyle w:val="a3"/>
+        <w:numPr>
+          <w:ilvl w:val="0"/>
+          <w:numId w:val="1"/>
+        </w:numPr>
+        <w:spacing w:line="240" w:lineRule="auto"/>
+        <w:jc w:val="both"/>
+        <w:rPr>
+          <w:sz w:val="24"/>
+          <w:szCs w:val="24"/>
+        </w:rPr>
+      </w:pPr>
+      <w:r>
+        <w:rPr>
+          <w:sz w:val="24"/>
+          <w:szCs w:val="24"/>
+        </w:rPr>
         <w:t>Второе: д</w:t>
       </w:r>
       <w:r>
@@ -6841,7 +6802,16 @@
           <w:sz w:val="24"/>
           <w:szCs w:val="24"/>
         </w:rPr>
-        <w:t xml:space="preserve">. Предложена вычислительная оптимизация метода Ньютона и его модифицированного варианта при решении задач с матрицей производной с диагональным преобладанием. Разработан комплекс параллельных программ для многоядерных и графических процессоров (видеокарт) решения обратных задач гравиметрии и магнитометрии на сетках большой размерности методами </w:t>
+        <w:t xml:space="preserve">. Предложена вычислительная оптимизация метода Ньютона </w:t>
+      </w:r>
+      <w:bookmarkStart w:id="0" w:name="_GoBack"/>
+      <w:bookmarkEnd w:id="0"/>
+      <w:r>
+        <w:rPr>
+          <w:sz w:val="24"/>
+          <w:szCs w:val="24"/>
+        </w:rPr>
+        <w:t xml:space="preserve">при решении задач с матрицей производной с диагональным преобладанием. Разработан комплекс параллельных программ для многоядерных и графических процессоров (видеокарт) решения обратных задач гравиметрии и магнитометрии на сетках большой размерности методами </w:t>
       </w:r>
       <w:proofErr w:type="spellStart"/>
       <w:r>
